--- a/tariff-reference/create_tariff_schedule/output/schedule/schedule_73.docx
+++ b/tariff-reference/create_tariff_schedule/output/schedule/schedule_73.docx
@@ -13308,7 +13308,7 @@
               <w:jc w:val="left"/>
             </w:pPr>
             <w:r>
-              <w:t>0.0%</w:t>
+              <w:t/>
             </w:r>
           </w:p>
         </w:tc>
@@ -35187,7 +35187,7 @@
               <w:jc w:val="left"/>
             </w:pPr>
             <w:r>
-              <w:t>3.2%</w:t>
+              <w:t/>
             </w:r>
           </w:p>
         </w:tc>
@@ -35265,7 +35265,7 @@
               <w:rPr>
                 <w:b/>
               </w:rPr>
-              <w:t>7323 94</w:t>
+              <w:t>7323 93 00 10</w:t>
             </w:r>
           </w:p>
         </w:tc>
@@ -35286,7 +35286,7 @@
               <w:jc w:val="left"/>
             </w:pPr>
             <w:r>
-              <w:t>0.0%</w:t>
+              <w:t>3.2%</w:t>
             </w:r>
           </w:p>
         </w:tc>
@@ -35331,14 +35331,16 @@
                 <w:tab w:pos="1247" w:val="left"/>
                 <w:tab w:pos="1361" w:val="left"/>
               </w:tabs>
-              <w:ind w:left="227" w:hanging="227"/>
-            </w:pPr>
-            <w:r>
-              <w:t>-</w:t>
-              <w:tab/>
-              <w:t>-</w:t>
-              <w:tab/>
-              <w:t>Of iron (other than cast iron) or steel, enamelled</w:t>
+              <w:ind w:left="340" w:hanging="340"/>
+            </w:pPr>
+            <w:r>
+              <w:t>-</w:t>
+              <w:tab/>
+              <w:t>-</w:t>
+              <w:tab/>
+              <w:t>-</w:t>
+              <w:tab/>
+              <w:t>Ironing boards, including sleeve boards, whether or not free standing, and legs, tops and iron rests thereof</w:t>
               <!--{FOOT}//-->
             </w:r>
           </w:p>
@@ -35364,7 +35366,7 @@
               <w:rPr>
                 <w:b/>
               </w:rPr>
-              <w:t>7323 99</w:t>
+              <w:t>7323 93 00 90</w:t>
             </w:r>
           </w:p>
         </w:tc>
@@ -35385,7 +35387,7 @@
               <w:jc w:val="left"/>
             </w:pPr>
             <w:r>
-              <w:t>3.2%</w:t>
+              <w:t>0.0%</w:t>
             </w:r>
           </w:p>
         </w:tc>
@@ -35430,9 +35432,11 @@
                 <w:tab w:pos="1247" w:val="left"/>
                 <w:tab w:pos="1361" w:val="left"/>
               </w:tabs>
-              <w:ind w:left="227" w:hanging="227"/>
-            </w:pPr>
-            <w:r>
+              <w:ind w:left="340" w:hanging="340"/>
+            </w:pPr>
+            <w:r>
+              <w:t>-</w:t>
+              <w:tab/>
               <w:t>-</w:t>
               <w:tab/>
               <w:t>-</w:t>
@@ -35463,7 +35467,7 @@
               <w:rPr>
                 <w:b/>
               </w:rPr>
-              <w:t>7324</w:t>
+              <w:t>7323 94</w:t>
             </w:r>
           </w:p>
         </w:tc>
@@ -35484,7 +35488,7 @@
               <w:jc w:val="left"/>
             </w:pPr>
             <w:r>
-              <w:t/>
+              <w:t>0.0%</w:t>
             </w:r>
           </w:p>
         </w:tc>
@@ -35529,13 +35533,14 @@
                 <w:tab w:pos="1247" w:val="left"/>
                 <w:tab w:pos="1361" w:val="left"/>
               </w:tabs>
-              <w:ind w:left="0" w:hanging="0"/>
-            </w:pPr>
-            <w:r>
-              <w:rPr>
-                <w:b/>
-              </w:rPr>
-              <w:t>Sanitary ware and parts thereof, of iron or steel</w:t>
+              <w:ind w:left="227" w:hanging="227"/>
+            </w:pPr>
+            <w:r>
+              <w:t>-</w:t>
+              <w:tab/>
+              <w:t>-</w:t>
+              <w:tab/>
+              <w:t>Of iron (other than cast iron) or steel, enamelled</w:t>
               <!--{FOOT}//-->
             </w:r>
           </w:p>
@@ -35561,7 +35566,7 @@
               <w:rPr>
                 <w:b/>
               </w:rPr>
-              <w:t>7324 10</w:t>
+              <w:t>7323 99</w:t>
             </w:r>
           </w:p>
         </w:tc>
@@ -35627,15 +35632,14 @@
                 <w:tab w:pos="1247" w:val="left"/>
                 <w:tab w:pos="1361" w:val="left"/>
               </w:tabs>
-              <w:ind w:left="113" w:hanging="113"/>
-            </w:pPr>
-            <w:r>
-              <w:rPr>
-                <w:b/>
-              </w:rPr>
-              <w:t>-</w:t>
-              <w:tab/>
-              <w:t>Sinks and washbasins, of stainless steel</w:t>
+              <w:ind w:left="227" w:hanging="227"/>
+            </w:pPr>
+            <w:r>
+              <w:t>-</w:t>
+              <w:tab/>
+              <w:t>-</w:t>
+              <w:tab/>
+              <w:t>Other</w:t>
               <!--{FOOT}//-->
             </w:r>
           </w:p>
@@ -35661,7 +35665,7 @@
               <w:rPr>
                 <w:b/>
               </w:rPr>
-              <w:t>7324 10 00 10</w:t>
+              <w:t>7323 99 00 10</w:t>
             </w:r>
           </w:p>
         </w:tc>
@@ -35682,25 +35686,25 @@
               <w:jc w:val="left"/>
             </w:pPr>
             <w:r>
-              <w:t>AU</w:t>
-            </w:r>
-          </w:p>
-        </w:tc>
-        <w:tc>
-          <w:tcPr>
-            <w:tcBorders>
-              <w:top w:val="single" w:sz="4" w:space="0" w:color="A6A6A6" w:themeColor="background1" w:themeShade="A6"/>
-              <w:left w:val="single" w:sz="4" w:space="0" w:color="000000" w:themeColor="text1"/>
-              <w:right w:val="single" w:sz="4" w:space="0" w:color="000000" w:themeColor="text1"/>
-            </w:tcBorders>
-          </w:tcPr>
-          <w:p>
-            <w:pPr>
-              <w:pStyle w:val="NormalinTable"/>
-              <w:jc w:val="left"/>
-            </w:pPr>
-            <w:r>
-              <w:t>Code reserved for authorised use; the duty rate is specified under regulations made under section 19 of the Taxation (Cross-border Trade) Act 2018</w:t>
+              <w:t>3.2%</w:t>
+            </w:r>
+          </w:p>
+        </w:tc>
+        <w:tc>
+          <w:tcPr>
+            <w:tcBorders>
+              <w:top w:val="single" w:sz="4" w:space="0" w:color="A6A6A6" w:themeColor="background1" w:themeShade="A6"/>
+              <w:left w:val="single" w:sz="4" w:space="0" w:color="000000" w:themeColor="text1"/>
+              <w:right w:val="single" w:sz="4" w:space="0" w:color="000000" w:themeColor="text1"/>
+            </w:tcBorders>
+          </w:tcPr>
+          <w:p>
+            <w:pPr>
+              <w:pStyle w:val="NormalinTable"/>
+              <w:jc w:val="left"/>
+            </w:pPr>
+            <w:r>
+              <w:t/>
             </w:r>
           </w:p>
         </w:tc>
@@ -35727,14 +35731,16 @@
                 <w:tab w:pos="1247" w:val="left"/>
                 <w:tab w:pos="1361" w:val="left"/>
               </w:tabs>
-              <w:ind w:left="227" w:hanging="227"/>
-            </w:pPr>
-            <w:r>
-              <w:t>-</w:t>
-              <w:tab/>
-              <w:t>-</w:t>
-              <w:tab/>
-              <w:t>For use in civil aircraft</w:t>
+              <w:ind w:left="340" w:hanging="340"/>
+            </w:pPr>
+            <w:r>
+              <w:t>-</w:t>
+              <w:tab/>
+              <w:t>-</w:t>
+              <w:tab/>
+              <w:t>-</w:t>
+              <w:tab/>
+              <w:t>Ironing boards, including sleeve boards, whether or not free standing, and legs, tops and iron rests thereof</w:t>
               <!--{FOOT}//-->
             </w:r>
           </w:p>
@@ -35760,7 +35766,7 @@
               <w:rPr>
                 <w:b/>
               </w:rPr>
-              <w:t>7324 10 00 90</w:t>
+              <w:t>7323 99 00 90</w:t>
             </w:r>
           </w:p>
         </w:tc>
@@ -35826,9 +35832,11 @@
                 <w:tab w:pos="1247" w:val="left"/>
                 <w:tab w:pos="1361" w:val="left"/>
               </w:tabs>
-              <w:ind w:left="227" w:hanging="227"/>
-            </w:pPr>
-            <w:r>
+              <w:ind w:left="340" w:hanging="340"/>
+            </w:pPr>
+            <w:r>
+              <w:t>-</w:t>
+              <w:tab/>
               <w:t>-</w:t>
               <w:tab/>
               <w:t>-</w:t>
@@ -35859,7 +35867,7 @@
               <w:rPr>
                 <w:b/>
               </w:rPr>
-              <w:t/>
+              <w:t>7324</w:t>
             </w:r>
           </w:p>
         </w:tc>
@@ -35897,6 +35905,9 @@
               <w:pStyle w:val="NormalinTable"/>
               <w:jc w:val="left"/>
             </w:pPr>
+            <w:r>
+              <w:t/>
+            </w:r>
           </w:p>
         </w:tc>
         <w:tc>
@@ -35922,15 +35933,13 @@
                 <w:tab w:pos="1247" w:val="left"/>
                 <w:tab w:pos="1361" w:val="left"/>
               </w:tabs>
-              <w:ind w:left="113" w:hanging="113"/>
-            </w:pPr>
-            <w:r>
-              <w:rPr>
-                <w:b/>
-              </w:rPr>
-              <w:t>-</w:t>
-              <w:tab/>
-              <w:t>Baths</w:t>
+              <w:ind w:left="0" w:hanging="0"/>
+            </w:pPr>
+            <w:r>
+              <w:rPr>
+                <w:b/>
+              </w:rPr>
+              <w:t>Sanitary ware and parts thereof, of iron or steel</w:t>
               <!--{FOOT}//-->
             </w:r>
           </w:p>
@@ -35956,7 +35965,7 @@
               <w:rPr>
                 <w:b/>
               </w:rPr>
-              <w:t>7324 21</w:t>
+              <w:t>7324 10</w:t>
             </w:r>
           </w:p>
         </w:tc>
@@ -35977,7 +35986,7 @@
               <w:jc w:val="left"/>
             </w:pPr>
             <w:r>
-              <w:t>0.0%</w:t>
+              <w:t/>
             </w:r>
           </w:p>
         </w:tc>
@@ -36022,14 +36031,15 @@
                 <w:tab w:pos="1247" w:val="left"/>
                 <w:tab w:pos="1361" w:val="left"/>
               </w:tabs>
-              <w:ind w:left="227" w:hanging="227"/>
-            </w:pPr>
-            <w:r>
-              <w:t>-</w:t>
-              <w:tab/>
-              <w:t>-</w:t>
-              <w:tab/>
-              <w:t>Of cast iron, whether or not enamelled</w:t>
+              <w:ind w:left="113" w:hanging="113"/>
+            </w:pPr>
+            <w:r>
+              <w:rPr>
+                <w:b/>
+              </w:rPr>
+              <w:t>-</w:t>
+              <w:tab/>
+              <w:t>Sinks and washbasins, of stainless steel</w:t>
               <!--{FOOT}//-->
             </w:r>
           </w:p>
@@ -36055,7 +36065,7 @@
               <w:rPr>
                 <w:b/>
               </w:rPr>
-              <w:t>7324 29</w:t>
+              <w:t>7324 10 00 10</w:t>
             </w:r>
           </w:p>
         </w:tc>
@@ -36076,25 +36086,25 @@
               <w:jc w:val="left"/>
             </w:pPr>
             <w:r>
-              <w:t>0.0%</w:t>
-            </w:r>
-          </w:p>
-        </w:tc>
-        <w:tc>
-          <w:tcPr>
-            <w:tcBorders>
-              <w:top w:val="single" w:sz="4" w:space="0" w:color="A6A6A6" w:themeColor="background1" w:themeShade="A6"/>
-              <w:left w:val="single" w:sz="4" w:space="0" w:color="000000" w:themeColor="text1"/>
-              <w:right w:val="single" w:sz="4" w:space="0" w:color="000000" w:themeColor="text1"/>
-            </w:tcBorders>
-          </w:tcPr>
-          <w:p>
-            <w:pPr>
-              <w:pStyle w:val="NormalinTable"/>
-              <w:jc w:val="left"/>
-            </w:pPr>
-            <w:r>
-              <w:t/>
+              <w:t>AU</w:t>
+            </w:r>
+          </w:p>
+        </w:tc>
+        <w:tc>
+          <w:tcPr>
+            <w:tcBorders>
+              <w:top w:val="single" w:sz="4" w:space="0" w:color="A6A6A6" w:themeColor="background1" w:themeShade="A6"/>
+              <w:left w:val="single" w:sz="4" w:space="0" w:color="000000" w:themeColor="text1"/>
+              <w:right w:val="single" w:sz="4" w:space="0" w:color="000000" w:themeColor="text1"/>
+            </w:tcBorders>
+          </w:tcPr>
+          <w:p>
+            <w:pPr>
+              <w:pStyle w:val="NormalinTable"/>
+              <w:jc w:val="left"/>
+            </w:pPr>
+            <w:r>
+              <w:t>Code reserved for authorised use; the duty rate is specified under regulations made under section 19 of the Taxation (Cross-border Trade) Act 2018</w:t>
             </w:r>
           </w:p>
         </w:tc>
@@ -36128,7 +36138,7 @@
               <w:tab/>
               <w:t>-</w:t>
               <w:tab/>
-              <w:t>Other</w:t>
+              <w:t>For use in civil aircraft</w:t>
               <!--{FOOT}//-->
             </w:r>
           </w:p>
@@ -36154,7 +36164,7 @@
               <w:rPr>
                 <w:b/>
               </w:rPr>
-              <w:t>7324 90</w:t>
+              <w:t>7324 10 00 90</w:t>
             </w:r>
           </w:p>
         </w:tc>
@@ -36175,7 +36185,7 @@
               <w:jc w:val="left"/>
             </w:pPr>
             <w:r>
-              <w:t/>
+              <w:t>0.0%</w:t>
             </w:r>
           </w:p>
         </w:tc>
@@ -36220,15 +36230,14 @@
                 <w:tab w:pos="1247" w:val="left"/>
                 <w:tab w:pos="1361" w:val="left"/>
               </w:tabs>
-              <w:ind w:left="113" w:hanging="113"/>
-            </w:pPr>
-            <w:r>
-              <w:rPr>
-                <w:b/>
-              </w:rPr>
-              <w:t>-</w:t>
-              <w:tab/>
-              <w:t>Other, including parts</w:t>
+              <w:ind w:left="227" w:hanging="227"/>
+            </w:pPr>
+            <w:r>
+              <w:t>-</w:t>
+              <w:tab/>
+              <w:t>-</w:t>
+              <w:tab/>
+              <w:t>Other</w:t>
               <!--{FOOT}//-->
             </w:r>
           </w:p>
@@ -36254,7 +36263,7 @@
               <w:rPr>
                 <w:b/>
               </w:rPr>
-              <w:t>7324 90 00 10</w:t>
+              <w:t/>
             </w:r>
           </w:p>
         </w:tc>
@@ -36275,26 +36284,23 @@
               <w:jc w:val="left"/>
             </w:pPr>
             <w:r>
-              <w:t>AU</w:t>
-            </w:r>
-          </w:p>
-        </w:tc>
-        <w:tc>
-          <w:tcPr>
-            <w:tcBorders>
-              <w:top w:val="single" w:sz="4" w:space="0" w:color="A6A6A6" w:themeColor="background1" w:themeShade="A6"/>
-              <w:left w:val="single" w:sz="4" w:space="0" w:color="000000" w:themeColor="text1"/>
-              <w:right w:val="single" w:sz="4" w:space="0" w:color="000000" w:themeColor="text1"/>
-            </w:tcBorders>
-          </w:tcPr>
-          <w:p>
-            <w:pPr>
-              <w:pStyle w:val="NormalinTable"/>
-              <w:jc w:val="left"/>
-            </w:pPr>
-            <w:r>
-              <w:t>Code reserved for authorised use; the duty rate is specified under regulations made under section 19 of the Taxation (Cross-border Trade) Act 2018</w:t>
-            </w:r>
+              <w:t/>
+            </w:r>
+          </w:p>
+        </w:tc>
+        <w:tc>
+          <w:tcPr>
+            <w:tcBorders>
+              <w:top w:val="single" w:sz="4" w:space="0" w:color="A6A6A6" w:themeColor="background1" w:themeShade="A6"/>
+              <w:left w:val="single" w:sz="4" w:space="0" w:color="000000" w:themeColor="text1"/>
+              <w:right w:val="single" w:sz="4" w:space="0" w:color="000000" w:themeColor="text1"/>
+            </w:tcBorders>
+          </w:tcPr>
+          <w:p>
+            <w:pPr>
+              <w:pStyle w:val="NormalinTable"/>
+              <w:jc w:val="left"/>
+            </w:pPr>
           </w:p>
         </w:tc>
         <w:tc>
@@ -36320,14 +36326,15 @@
                 <w:tab w:pos="1247" w:val="left"/>
                 <w:tab w:pos="1361" w:val="left"/>
               </w:tabs>
-              <w:ind w:left="227" w:hanging="227"/>
-            </w:pPr>
-            <w:r>
-              <w:t>-</w:t>
-              <w:tab/>
-              <w:t>-</w:t>
-              <w:tab/>
-              <w:t>Sanitary ware (excluding parts thereof), for use in civil aircraft</w:t>
+              <w:ind w:left="113" w:hanging="113"/>
+            </w:pPr>
+            <w:r>
+              <w:rPr>
+                <w:b/>
+              </w:rPr>
+              <w:t>-</w:t>
+              <w:tab/>
+              <w:t>Baths</w:t>
               <!--{FOOT}//-->
             </w:r>
           </w:p>
@@ -36353,7 +36360,7 @@
               <w:rPr>
                 <w:b/>
               </w:rPr>
-              <w:t>7324 90 00 90</w:t>
+              <w:t>7324 21</w:t>
             </w:r>
           </w:p>
         </w:tc>
@@ -36426,7 +36433,7 @@
               <w:tab/>
               <w:t>-</w:t>
               <w:tab/>
-              <w:t>Other</w:t>
+              <w:t>Of cast iron, whether or not enamelled</w:t>
               <!--{FOOT}//-->
             </w:r>
           </w:p>
@@ -36452,7 +36459,7 @@
               <w:rPr>
                 <w:b/>
               </w:rPr>
-              <w:t>7325</w:t>
+              <w:t>7324 29</w:t>
             </w:r>
           </w:p>
         </w:tc>
@@ -36473,7 +36480,7 @@
               <w:jc w:val="left"/>
             </w:pPr>
             <w:r>
-              <w:t/>
+              <w:t>0.0%</w:t>
             </w:r>
           </w:p>
         </w:tc>
@@ -36518,13 +36525,14 @@
                 <w:tab w:pos="1247" w:val="left"/>
                 <w:tab w:pos="1361" w:val="left"/>
               </w:tabs>
-              <w:ind w:left="0" w:hanging="0"/>
-            </w:pPr>
-            <w:r>
-              <w:rPr>
-                <w:b/>
-              </w:rPr>
-              <w:t>Other cast articles of iron or steel</w:t>
+              <w:ind w:left="227" w:hanging="227"/>
+            </w:pPr>
+            <w:r>
+              <w:t>-</w:t>
+              <w:tab/>
+              <w:t>-</w:t>
+              <w:tab/>
+              <w:t>Other</w:t>
               <!--{FOOT}//-->
             </w:r>
           </w:p>
@@ -36550,7 +36558,7 @@
               <w:rPr>
                 <w:b/>
               </w:rPr>
-              <w:t>7325 10</w:t>
+              <w:t>7324 90</w:t>
             </w:r>
           </w:p>
         </w:tc>
@@ -36571,7 +36579,7 @@
               <w:jc w:val="left"/>
             </w:pPr>
             <w:r>
-              <w:t>1.7%</w:t>
+              <w:t/>
             </w:r>
           </w:p>
         </w:tc>
@@ -36624,7 +36632,7 @@
               </w:rPr>
               <w:t>-</w:t>
               <w:tab/>
-              <w:t>Of non-malleable cast iron</w:t>
+              <w:t>Other, including parts</w:t>
               <!--{FOOT}//-->
             </w:r>
           </w:p>
@@ -36650,7 +36658,7 @@
               <w:rPr>
                 <w:b/>
               </w:rPr>
-              <w:t/>
+              <w:t>7324 90 00 10</w:t>
             </w:r>
           </w:p>
         </w:tc>
@@ -36671,23 +36679,26 @@
               <w:jc w:val="left"/>
             </w:pPr>
             <w:r>
-              <w:t/>
-            </w:r>
-          </w:p>
-        </w:tc>
-        <w:tc>
-          <w:tcPr>
-            <w:tcBorders>
-              <w:top w:val="single" w:sz="4" w:space="0" w:color="A6A6A6" w:themeColor="background1" w:themeShade="A6"/>
-              <w:left w:val="single" w:sz="4" w:space="0" w:color="000000" w:themeColor="text1"/>
-              <w:right w:val="single" w:sz="4" w:space="0" w:color="000000" w:themeColor="text1"/>
-            </w:tcBorders>
-          </w:tcPr>
-          <w:p>
-            <w:pPr>
-              <w:pStyle w:val="NormalinTable"/>
-              <w:jc w:val="left"/>
-            </w:pPr>
+              <w:t>AU</w:t>
+            </w:r>
+          </w:p>
+        </w:tc>
+        <w:tc>
+          <w:tcPr>
+            <w:tcBorders>
+              <w:top w:val="single" w:sz="4" w:space="0" w:color="A6A6A6" w:themeColor="background1" w:themeShade="A6"/>
+              <w:left w:val="single" w:sz="4" w:space="0" w:color="000000" w:themeColor="text1"/>
+              <w:right w:val="single" w:sz="4" w:space="0" w:color="000000" w:themeColor="text1"/>
+            </w:tcBorders>
+          </w:tcPr>
+          <w:p>
+            <w:pPr>
+              <w:pStyle w:val="NormalinTable"/>
+              <w:jc w:val="left"/>
+            </w:pPr>
+            <w:r>
+              <w:t>Code reserved for authorised use; the duty rate is specified under regulations made under section 19 of the Taxation (Cross-border Trade) Act 2018</w:t>
+            </w:r>
           </w:p>
         </w:tc>
         <w:tc>
@@ -36713,15 +36724,14 @@
                 <w:tab w:pos="1247" w:val="left"/>
                 <w:tab w:pos="1361" w:val="left"/>
               </w:tabs>
-              <w:ind w:left="113" w:hanging="113"/>
-            </w:pPr>
-            <w:r>
-              <w:rPr>
-                <w:b/>
-              </w:rPr>
-              <w:t>-</w:t>
-              <w:tab/>
-              <w:t>Other</w:t>
+              <w:ind w:left="227" w:hanging="227"/>
+            </w:pPr>
+            <w:r>
+              <w:t>-</w:t>
+              <w:tab/>
+              <w:t>-</w:t>
+              <w:tab/>
+              <w:t>Sanitary ware (excluding parts thereof), for use in civil aircraft</w:t>
               <!--{FOOT}//-->
             </w:r>
           </w:p>
@@ -36747,7 +36757,7 @@
               <w:rPr>
                 <w:b/>
               </w:rPr>
-              <w:t>7325 91</w:t>
+              <w:t>7324 90 00 90</w:t>
             </w:r>
           </w:p>
         </w:tc>
@@ -36820,7 +36830,7 @@
               <w:tab/>
               <w:t>-</w:t>
               <w:tab/>
-              <w:t>Grinding balls and similar articles for mills</w:t>
+              <w:t>Other</w:t>
               <!--{FOOT}//-->
             </w:r>
           </w:p>
@@ -36846,7 +36856,7 @@
               <w:rPr>
                 <w:b/>
               </w:rPr>
-              <w:t>7325 99</w:t>
+              <w:t>7325</w:t>
             </w:r>
           </w:p>
         </w:tc>
@@ -36884,6 +36894,9 @@
               <w:pStyle w:val="NormalinTable"/>
               <w:jc w:val="left"/>
             </w:pPr>
+            <w:r>
+              <w:t/>
+            </w:r>
           </w:p>
         </w:tc>
         <w:tc>
@@ -36909,14 +36922,13 @@
                 <w:tab w:pos="1247" w:val="left"/>
                 <w:tab w:pos="1361" w:val="left"/>
               </w:tabs>
-              <w:ind w:left="227" w:hanging="227"/>
-            </w:pPr>
-            <w:r>
-              <w:t>-</w:t>
-              <w:tab/>
-              <w:t>-</w:t>
-              <w:tab/>
-              <w:t>Other</w:t>
+              <w:ind w:left="0" w:hanging="0"/>
+            </w:pPr>
+            <w:r>
+              <w:rPr>
+                <w:b/>
+              </w:rPr>
+              <w:t>Other cast articles of iron or steel</w:t>
               <!--{FOOT}//-->
             </w:r>
           </w:p>
@@ -36942,7 +36954,7 @@
               <w:rPr>
                 <w:b/>
               </w:rPr>
-              <w:t>7325 99 10</w:t>
+              <w:t>7325 10</w:t>
             </w:r>
           </w:p>
         </w:tc>
@@ -36963,7 +36975,7 @@
               <w:jc w:val="left"/>
             </w:pPr>
             <w:r>
-              <w:t>2.7%</w:t>
+              <w:t/>
             </w:r>
           </w:p>
         </w:tc>
@@ -37008,16 +37020,15 @@
                 <w:tab w:pos="1247" w:val="left"/>
                 <w:tab w:pos="1361" w:val="left"/>
               </w:tabs>
-              <w:ind w:left="340" w:hanging="340"/>
-            </w:pPr>
-            <w:r>
-              <w:t>-</w:t>
-              <w:tab/>
-              <w:t>-</w:t>
-              <w:tab/>
-              <w:t>-</w:t>
-              <w:tab/>
-              <w:t>Of malleable cast iron</w:t>
+              <w:ind w:left="113" w:hanging="113"/>
+            </w:pPr>
+            <w:r>
+              <w:rPr>
+                <w:b/>
+              </w:rPr>
+              <w:t>-</w:t>
+              <w:tab/>
+              <w:t>Of non-malleable cast iron</w:t>
               <!--{FOOT}//-->
             </w:r>
           </w:p>
@@ -37043,7 +37054,7 @@
               <w:rPr>
                 <w:b/>
               </w:rPr>
-              <w:t>7325 99 90</w:t>
+              <w:t>7325 10 00 10</w:t>
             </w:r>
           </w:p>
         </w:tc>
@@ -37109,9 +37120,2143 @@
                 <w:tab w:pos="1247" w:val="left"/>
                 <w:tab w:pos="1361" w:val="left"/>
               </w:tabs>
+              <w:ind w:left="227" w:hanging="227"/>
+            </w:pPr>
+            <w:r>
+              <w:t>-</w:t>
+              <w:tab/>
+              <w:t>-</w:t>
+              <w:tab/>
+              <w:t>Channel gratings and cast tops subject to standard EN 1433, to be fitted as a component on channels in polymer, plastic, galvanised steel or concrete allowing surface water to flow into the channel</w:t>
+              <!--{FOOT}//-->
+            </w:r>
+          </w:p>
+        </w:tc>
+      </w:tr>
+      <w:tr>
+        <w:trPr>
+          <w:cantSplit/>
+        </w:trPr>
+        <w:tc>
+          <w:tcPr>
+            <w:tcBorders>
+              <w:top w:val="single" w:sz="4" w:space="0" w:color="A6A6A6" w:themeColor="background1" w:themeShade="A6"/>
+              <w:right w:val="single" w:sz="4" w:space="0" w:color="000000" w:themeColor="text1"/>
+            </w:tcBorders>
+            <w:noWrap/>
+          </w:tcPr>
+          <w:p>
+            <w:pPr>
+              <w:pStyle w:val="NormalinTable"/>
+            </w:pPr>
+            <w:r>
+              <w:rPr>
+                <w:b/>
+              </w:rPr>
+              <w:t>7325 10 00 15</w:t>
+            </w:r>
+          </w:p>
+        </w:tc>
+        <w:tc>
+          <w:tcPr>
+            <w:tcBorders>
+              <w:top w:val="single" w:sz="4" w:space="0" w:color="A6A6A6" w:themeColor="background1" w:themeShade="A6"/>
+              <w:left w:val="single" w:sz="4" w:space="0" w:color="000000" w:themeColor="text1"/>
+              <w:right w:val="single" w:sz="4" w:space="0" w:color="000000" w:themeColor="text1"/>
+            </w:tcBorders>
+          </w:tcPr>
+          <w:p>
+            <w:pPr>
+              <w:pStyle w:val="NormalinTable"/>
+              <w:tabs>
+                <w:tab w:val="left" w:pos="1250"/>
+              </w:tabs>
+              <w:jc w:val="left"/>
+            </w:pPr>
+            <w:r>
+              <w:t>0.0%</w:t>
+            </w:r>
+          </w:p>
+        </w:tc>
+        <w:tc>
+          <w:tcPr>
+            <w:tcBorders>
+              <w:top w:val="single" w:sz="4" w:space="0" w:color="A6A6A6" w:themeColor="background1" w:themeShade="A6"/>
+              <w:left w:val="single" w:sz="4" w:space="0" w:color="000000" w:themeColor="text1"/>
+              <w:right w:val="single" w:sz="4" w:space="0" w:color="000000" w:themeColor="text1"/>
+            </w:tcBorders>
+          </w:tcPr>
+          <w:p>
+            <w:pPr>
+              <w:pStyle w:val="NormalinTable"/>
+              <w:jc w:val="left"/>
+            </w:pPr>
+            <w:r>
+              <w:t/>
+            </w:r>
+          </w:p>
+        </w:tc>
+        <w:tc>
+          <w:tcPr>
+            <w:tcBorders>
+              <w:top w:val="single" w:sz="4" w:space="0" w:color="A6A6A6" w:themeColor="background1" w:themeShade="A6"/>
+            </w:tcBorders>
+          </w:tcPr>
+          <w:p>
+            <w:pPr>
+              <w:pStyle w:val="NormalinTable"/>
+              <w:tabs>
+                <w:tab w:pos="113" w:val="left"/>
+                <w:tab w:pos="227" w:val="left"/>
+                <w:tab w:pos="340" w:val="left"/>
+                <w:tab w:pos="454" w:val="left"/>
+                <w:tab w:pos="567" w:val="left"/>
+                <w:tab w:pos="680" w:val="left"/>
+                <w:tab w:pos="794" w:val="left"/>
+                <w:tab w:pos="907" w:val="left"/>
+                <w:tab w:pos="1020" w:val="left"/>
+                <w:tab w:pos="1134" w:val="left"/>
+                <w:tab w:pos="1247" w:val="left"/>
+                <w:tab w:pos="1361" w:val="left"/>
+              </w:tabs>
+              <w:ind w:left="227" w:hanging="227"/>
+            </w:pPr>
+            <w:r>
+              <w:t>-</w:t>
+              <w:tab/>
+              <w:t>-</w:t>
+              <w:tab/>
+              <w:t>Floor drains, roof drains, cleanouts and covers for cleanouts, subject to standard EN 1253</w:t>
+              <!--{FOOT}//-->
+            </w:r>
+          </w:p>
+        </w:tc>
+      </w:tr>
+      <w:tr>
+        <w:trPr>
+          <w:cantSplit/>
+        </w:trPr>
+        <w:tc>
+          <w:tcPr>
+            <w:tcBorders>
+              <w:top w:val="single" w:sz="4" w:space="0" w:color="A6A6A6" w:themeColor="background1" w:themeShade="A6"/>
+              <w:right w:val="single" w:sz="4" w:space="0" w:color="000000" w:themeColor="text1"/>
+            </w:tcBorders>
+            <w:noWrap/>
+          </w:tcPr>
+          <w:p>
+            <w:pPr>
+              <w:pStyle w:val="NormalinTable"/>
+            </w:pPr>
+            <w:r>
+              <w:rPr>
+                <w:b/>
+              </w:rPr>
+              <w:t>7325 10 00 20</w:t>
+            </w:r>
+          </w:p>
+        </w:tc>
+        <w:tc>
+          <w:tcPr>
+            <w:tcBorders>
+              <w:top w:val="single" w:sz="4" w:space="0" w:color="A6A6A6" w:themeColor="background1" w:themeShade="A6"/>
+              <w:left w:val="single" w:sz="4" w:space="0" w:color="000000" w:themeColor="text1"/>
+              <w:right w:val="single" w:sz="4" w:space="0" w:color="000000" w:themeColor="text1"/>
+            </w:tcBorders>
+          </w:tcPr>
+          <w:p>
+            <w:pPr>
+              <w:pStyle w:val="NormalinTable"/>
+              <w:tabs>
+                <w:tab w:val="left" w:pos="1250"/>
+              </w:tabs>
+              <w:jc w:val="left"/>
+            </w:pPr>
+            <w:r>
+              <w:t>0.0%</w:t>
+            </w:r>
+          </w:p>
+        </w:tc>
+        <w:tc>
+          <w:tcPr>
+            <w:tcBorders>
+              <w:top w:val="single" w:sz="4" w:space="0" w:color="A6A6A6" w:themeColor="background1" w:themeShade="A6"/>
+              <w:left w:val="single" w:sz="4" w:space="0" w:color="000000" w:themeColor="text1"/>
+              <w:right w:val="single" w:sz="4" w:space="0" w:color="000000" w:themeColor="text1"/>
+            </w:tcBorders>
+          </w:tcPr>
+          <w:p>
+            <w:pPr>
+              <w:pStyle w:val="NormalinTable"/>
+              <w:jc w:val="left"/>
+            </w:pPr>
+            <w:r>
+              <w:t/>
+            </w:r>
+          </w:p>
+        </w:tc>
+        <w:tc>
+          <w:tcPr>
+            <w:tcBorders>
+              <w:top w:val="single" w:sz="4" w:space="0" w:color="A6A6A6" w:themeColor="background1" w:themeShade="A6"/>
+            </w:tcBorders>
+          </w:tcPr>
+          <w:p>
+            <w:pPr>
+              <w:pStyle w:val="NormalinTable"/>
+              <w:tabs>
+                <w:tab w:pos="113" w:val="left"/>
+                <w:tab w:pos="227" w:val="left"/>
+                <w:tab w:pos="340" w:val="left"/>
+                <w:tab w:pos="454" w:val="left"/>
+                <w:tab w:pos="567" w:val="left"/>
+                <w:tab w:pos="680" w:val="left"/>
+                <w:tab w:pos="794" w:val="left"/>
+                <w:tab w:pos="907" w:val="left"/>
+                <w:tab w:pos="1020" w:val="left"/>
+                <w:tab w:pos="1134" w:val="left"/>
+                <w:tab w:pos="1247" w:val="left"/>
+                <w:tab w:pos="1361" w:val="left"/>
+              </w:tabs>
+              <w:ind w:left="227" w:hanging="227"/>
+            </w:pPr>
+            <w:r>
+              <w:t>-</w:t>
+              <w:tab/>
+              <w:t>-</w:t>
+              <w:tab/>
+              <w:t>Step irons, lifting keys, and fire hydrants</w:t>
+              <!--{FOOT}//-->
+            </w:r>
+          </w:p>
+        </w:tc>
+      </w:tr>
+      <w:tr>
+        <w:trPr>
+          <w:cantSplit/>
+        </w:trPr>
+        <w:tc>
+          <w:tcPr>
+            <w:tcBorders>
+              <w:top w:val="single" w:sz="4" w:space="0" w:color="A6A6A6" w:themeColor="background1" w:themeShade="A6"/>
+              <w:right w:val="single" w:sz="4" w:space="0" w:color="000000" w:themeColor="text1"/>
+            </w:tcBorders>
+            <w:noWrap/>
+          </w:tcPr>
+          <w:p>
+            <w:pPr>
+              <w:pStyle w:val="NormalinTable"/>
+            </w:pPr>
+            <w:r>
+              <w:rPr>
+                <w:b/>
+              </w:rPr>
+              <w:t/>
+            </w:r>
+          </w:p>
+        </w:tc>
+        <w:tc>
+          <w:tcPr>
+            <w:tcBorders>
+              <w:top w:val="single" w:sz="4" w:space="0" w:color="A6A6A6" w:themeColor="background1" w:themeShade="A6"/>
+              <w:left w:val="single" w:sz="4" w:space="0" w:color="000000" w:themeColor="text1"/>
+              <w:right w:val="single" w:sz="4" w:space="0" w:color="000000" w:themeColor="text1"/>
+            </w:tcBorders>
+          </w:tcPr>
+          <w:p>
+            <w:pPr>
+              <w:pStyle w:val="NormalinTable"/>
+              <w:tabs>
+                <w:tab w:val="left" w:pos="1250"/>
+              </w:tabs>
+              <w:jc w:val="left"/>
+            </w:pPr>
+            <w:r>
+              <w:t/>
+            </w:r>
+          </w:p>
+        </w:tc>
+        <w:tc>
+          <w:tcPr>
+            <w:tcBorders>
+              <w:top w:val="single" w:sz="4" w:space="0" w:color="A6A6A6" w:themeColor="background1" w:themeShade="A6"/>
+              <w:left w:val="single" w:sz="4" w:space="0" w:color="000000" w:themeColor="text1"/>
+              <w:right w:val="single" w:sz="4" w:space="0" w:color="000000" w:themeColor="text1"/>
+            </w:tcBorders>
+          </w:tcPr>
+          <w:p>
+            <w:pPr>
+              <w:pStyle w:val="NormalinTable"/>
+              <w:jc w:val="left"/>
+            </w:pPr>
+          </w:p>
+        </w:tc>
+        <w:tc>
+          <w:tcPr>
+            <w:tcBorders>
+              <w:top w:val="single" w:sz="4" w:space="0" w:color="A6A6A6" w:themeColor="background1" w:themeShade="A6"/>
+            </w:tcBorders>
+          </w:tcPr>
+          <w:p>
+            <w:pPr>
+              <w:pStyle w:val="NormalinTable"/>
+              <w:tabs>
+                <w:tab w:pos="113" w:val="left"/>
+                <w:tab w:pos="227" w:val="left"/>
+                <w:tab w:pos="340" w:val="left"/>
+                <w:tab w:pos="454" w:val="left"/>
+                <w:tab w:pos="567" w:val="left"/>
+                <w:tab w:pos="680" w:val="left"/>
+                <w:tab w:pos="794" w:val="left"/>
+                <w:tab w:pos="907" w:val="left"/>
+                <w:tab w:pos="1020" w:val="left"/>
+                <w:tab w:pos="1134" w:val="left"/>
+                <w:tab w:pos="1247" w:val="left"/>
+                <w:tab w:pos="1361" w:val="left"/>
+              </w:tabs>
+              <w:ind w:left="227" w:hanging="227"/>
+            </w:pPr>
+            <w:r>
+              <w:t>-</w:t>
+              <w:tab/>
+              <w:t>-</w:t>
+              <w:tab/>
+              <w:t>Other</w:t>
+              <!--{FOOT}//-->
+            </w:r>
+          </w:p>
+        </w:tc>
+      </w:tr>
+      <w:tr>
+        <w:trPr>
+          <w:cantSplit/>
+        </w:trPr>
+        <w:tc>
+          <w:tcPr>
+            <w:tcBorders>
+              <w:top w:val="single" w:sz="4" w:space="0" w:color="A6A6A6" w:themeColor="background1" w:themeShade="A6"/>
+              <w:right w:val="single" w:sz="4" w:space="0" w:color="000000" w:themeColor="text1"/>
+            </w:tcBorders>
+            <w:noWrap/>
+          </w:tcPr>
+          <w:p>
+            <w:pPr>
+              <w:pStyle w:val="NormalinTable"/>
+            </w:pPr>
+            <w:r>
+              <w:rPr>
+                <w:b/>
+              </w:rPr>
+              <w:t>7325 10 00 31</w:t>
+            </w:r>
+          </w:p>
+        </w:tc>
+        <w:tc>
+          <w:tcPr>
+            <w:tcBorders>
+              <w:top w:val="single" w:sz="4" w:space="0" w:color="A6A6A6" w:themeColor="background1" w:themeShade="A6"/>
+              <w:left w:val="single" w:sz="4" w:space="0" w:color="000000" w:themeColor="text1"/>
+              <w:right w:val="single" w:sz="4" w:space="0" w:color="000000" w:themeColor="text1"/>
+            </w:tcBorders>
+          </w:tcPr>
+          <w:p>
+            <w:pPr>
+              <w:pStyle w:val="NormalinTable"/>
+              <w:tabs>
+                <w:tab w:val="left" w:pos="1250"/>
+              </w:tabs>
+              <w:jc w:val="left"/>
+            </w:pPr>
+            <w:r>
+              <w:t>1.7%</w:t>
+            </w:r>
+          </w:p>
+        </w:tc>
+        <w:tc>
+          <w:tcPr>
+            <w:tcBorders>
+              <w:top w:val="single" w:sz="4" w:space="0" w:color="A6A6A6" w:themeColor="background1" w:themeShade="A6"/>
+              <w:left w:val="single" w:sz="4" w:space="0" w:color="000000" w:themeColor="text1"/>
+              <w:right w:val="single" w:sz="4" w:space="0" w:color="000000" w:themeColor="text1"/>
+            </w:tcBorders>
+          </w:tcPr>
+          <w:p>
+            <w:pPr>
+              <w:pStyle w:val="NormalinTable"/>
+              <w:jc w:val="left"/>
+            </w:pPr>
+            <w:r>
+              <w:t/>
+            </w:r>
+          </w:p>
+        </w:tc>
+        <w:tc>
+          <w:tcPr>
+            <w:tcBorders>
+              <w:top w:val="single" w:sz="4" w:space="0" w:color="A6A6A6" w:themeColor="background1" w:themeShade="A6"/>
+            </w:tcBorders>
+          </w:tcPr>
+          <w:p>
+            <w:pPr>
+              <w:pStyle w:val="NormalinTable"/>
+              <w:tabs>
+                <w:tab w:pos="113" w:val="left"/>
+                <w:tab w:pos="227" w:val="left"/>
+                <w:tab w:pos="340" w:val="left"/>
+                <w:tab w:pos="454" w:val="left"/>
+                <w:tab w:pos="567" w:val="left"/>
+                <w:tab w:pos="680" w:val="left"/>
+                <w:tab w:pos="794" w:val="left"/>
+                <w:tab w:pos="907" w:val="left"/>
+                <w:tab w:pos="1020" w:val="left"/>
+                <w:tab w:pos="1134" w:val="left"/>
+                <w:tab w:pos="1247" w:val="left"/>
+                <w:tab w:pos="1361" w:val="left"/>
+              </w:tabs>
               <w:ind w:left="340" w:hanging="340"/>
             </w:pPr>
             <w:r>
+              <w:t>-</w:t>
+              <w:tab/>
+              <w:t>-</w:t>
+              <w:tab/>
+              <w:t>-</w:t>
+              <w:tab/>
+              <w:t>Lamellar graphite cast iron (grey iron), and parts thereof, of a kind used to: – cover ground or sub-surfaces systems, and/or openings to ground or sub-surface systems, and also – give access to ground or sub-surface systems and/or provide view to ground or sub-surface systems</w:t>
+              <!--{FOOT}//-->
+            </w:r>
+          </w:p>
+        </w:tc>
+      </w:tr>
+      <w:tr>
+        <w:trPr>
+          <w:cantSplit/>
+        </w:trPr>
+        <w:tc>
+          <w:tcPr>
+            <w:tcBorders>
+              <w:top w:val="single" w:sz="4" w:space="0" w:color="A6A6A6" w:themeColor="background1" w:themeShade="A6"/>
+              <w:right w:val="single" w:sz="4" w:space="0" w:color="000000" w:themeColor="text1"/>
+            </w:tcBorders>
+            <w:noWrap/>
+          </w:tcPr>
+          <w:p>
+            <w:pPr>
+              <w:pStyle w:val="NormalinTable"/>
+            </w:pPr>
+            <w:r>
+              <w:rPr>
+                <w:b/>
+              </w:rPr>
+              <w:t>7325 10 00 99</w:t>
+            </w:r>
+          </w:p>
+        </w:tc>
+        <w:tc>
+          <w:tcPr>
+            <w:tcBorders>
+              <w:top w:val="single" w:sz="4" w:space="0" w:color="A6A6A6" w:themeColor="background1" w:themeShade="A6"/>
+              <w:left w:val="single" w:sz="4" w:space="0" w:color="000000" w:themeColor="text1"/>
+              <w:right w:val="single" w:sz="4" w:space="0" w:color="000000" w:themeColor="text1"/>
+            </w:tcBorders>
+          </w:tcPr>
+          <w:p>
+            <w:pPr>
+              <w:pStyle w:val="NormalinTable"/>
+              <w:tabs>
+                <w:tab w:val="left" w:pos="1250"/>
+              </w:tabs>
+              <w:jc w:val="left"/>
+            </w:pPr>
+            <w:r>
+              <w:t>0.0%</w:t>
+            </w:r>
+          </w:p>
+        </w:tc>
+        <w:tc>
+          <w:tcPr>
+            <w:tcBorders>
+              <w:top w:val="single" w:sz="4" w:space="0" w:color="A6A6A6" w:themeColor="background1" w:themeShade="A6"/>
+              <w:left w:val="single" w:sz="4" w:space="0" w:color="000000" w:themeColor="text1"/>
+              <w:right w:val="single" w:sz="4" w:space="0" w:color="000000" w:themeColor="text1"/>
+            </w:tcBorders>
+          </w:tcPr>
+          <w:p>
+            <w:pPr>
+              <w:pStyle w:val="NormalinTable"/>
+              <w:jc w:val="left"/>
+            </w:pPr>
+            <w:r>
+              <w:t/>
+            </w:r>
+          </w:p>
+        </w:tc>
+        <w:tc>
+          <w:tcPr>
+            <w:tcBorders>
+              <w:top w:val="single" w:sz="4" w:space="0" w:color="A6A6A6" w:themeColor="background1" w:themeShade="A6"/>
+            </w:tcBorders>
+          </w:tcPr>
+          <w:p>
+            <w:pPr>
+              <w:pStyle w:val="NormalinTable"/>
+              <w:tabs>
+                <w:tab w:pos="113" w:val="left"/>
+                <w:tab w:pos="227" w:val="left"/>
+                <w:tab w:pos="340" w:val="left"/>
+                <w:tab w:pos="454" w:val="left"/>
+                <w:tab w:pos="567" w:val="left"/>
+                <w:tab w:pos="680" w:val="left"/>
+                <w:tab w:pos="794" w:val="left"/>
+                <w:tab w:pos="907" w:val="left"/>
+                <w:tab w:pos="1020" w:val="left"/>
+                <w:tab w:pos="1134" w:val="left"/>
+                <w:tab w:pos="1247" w:val="left"/>
+                <w:tab w:pos="1361" w:val="left"/>
+              </w:tabs>
+              <w:ind w:left="340" w:hanging="340"/>
+            </w:pPr>
+            <w:r>
+              <w:t>-</w:t>
+              <w:tab/>
+              <w:t>-</w:t>
+              <w:tab/>
+              <w:t>-</w:t>
+              <w:tab/>
+              <w:t>Other</w:t>
+              <!--{FOOT}//-->
+            </w:r>
+          </w:p>
+        </w:tc>
+      </w:tr>
+      <w:tr>
+        <w:trPr>
+          <w:cantSplit/>
+        </w:trPr>
+        <w:tc>
+          <w:tcPr>
+            <w:tcBorders>
+              <w:top w:val="single" w:sz="4" w:space="0" w:color="A6A6A6" w:themeColor="background1" w:themeShade="A6"/>
+              <w:right w:val="single" w:sz="4" w:space="0" w:color="000000" w:themeColor="text1"/>
+            </w:tcBorders>
+            <w:noWrap/>
+          </w:tcPr>
+          <w:p>
+            <w:pPr>
+              <w:pStyle w:val="NormalinTable"/>
+            </w:pPr>
+            <w:r>
+              <w:rPr>
+                <w:b/>
+              </w:rPr>
+              <w:t/>
+            </w:r>
+          </w:p>
+        </w:tc>
+        <w:tc>
+          <w:tcPr>
+            <w:tcBorders>
+              <w:top w:val="single" w:sz="4" w:space="0" w:color="A6A6A6" w:themeColor="background1" w:themeShade="A6"/>
+              <w:left w:val="single" w:sz="4" w:space="0" w:color="000000" w:themeColor="text1"/>
+              <w:right w:val="single" w:sz="4" w:space="0" w:color="000000" w:themeColor="text1"/>
+            </w:tcBorders>
+          </w:tcPr>
+          <w:p>
+            <w:pPr>
+              <w:pStyle w:val="NormalinTable"/>
+              <w:tabs>
+                <w:tab w:val="left" w:pos="1250"/>
+              </w:tabs>
+              <w:jc w:val="left"/>
+            </w:pPr>
+            <w:r>
+              <w:t/>
+            </w:r>
+          </w:p>
+        </w:tc>
+        <w:tc>
+          <w:tcPr>
+            <w:tcBorders>
+              <w:top w:val="single" w:sz="4" w:space="0" w:color="A6A6A6" w:themeColor="background1" w:themeShade="A6"/>
+              <w:left w:val="single" w:sz="4" w:space="0" w:color="000000" w:themeColor="text1"/>
+              <w:right w:val="single" w:sz="4" w:space="0" w:color="000000" w:themeColor="text1"/>
+            </w:tcBorders>
+          </w:tcPr>
+          <w:p>
+            <w:pPr>
+              <w:pStyle w:val="NormalinTable"/>
+              <w:jc w:val="left"/>
+            </w:pPr>
+          </w:p>
+        </w:tc>
+        <w:tc>
+          <w:tcPr>
+            <w:tcBorders>
+              <w:top w:val="single" w:sz="4" w:space="0" w:color="A6A6A6" w:themeColor="background1" w:themeShade="A6"/>
+            </w:tcBorders>
+          </w:tcPr>
+          <w:p>
+            <w:pPr>
+              <w:pStyle w:val="NormalinTable"/>
+              <w:tabs>
+                <w:tab w:pos="113" w:val="left"/>
+                <w:tab w:pos="227" w:val="left"/>
+                <w:tab w:pos="340" w:val="left"/>
+                <w:tab w:pos="454" w:val="left"/>
+                <w:tab w:pos="567" w:val="left"/>
+                <w:tab w:pos="680" w:val="left"/>
+                <w:tab w:pos="794" w:val="left"/>
+                <w:tab w:pos="907" w:val="left"/>
+                <w:tab w:pos="1020" w:val="left"/>
+                <w:tab w:pos="1134" w:val="left"/>
+                <w:tab w:pos="1247" w:val="left"/>
+                <w:tab w:pos="1361" w:val="left"/>
+              </w:tabs>
+              <w:ind w:left="113" w:hanging="113"/>
+            </w:pPr>
+            <w:r>
+              <w:rPr>
+                <w:b/>
+              </w:rPr>
+              <w:t>-</w:t>
+              <w:tab/>
+              <w:t>Other</w:t>
+              <!--{FOOT}//-->
+            </w:r>
+          </w:p>
+        </w:tc>
+      </w:tr>
+      <w:tr>
+        <w:trPr>
+          <w:cantSplit/>
+        </w:trPr>
+        <w:tc>
+          <w:tcPr>
+            <w:tcBorders>
+              <w:top w:val="single" w:sz="4" w:space="0" w:color="A6A6A6" w:themeColor="background1" w:themeShade="A6"/>
+              <w:right w:val="single" w:sz="4" w:space="0" w:color="000000" w:themeColor="text1"/>
+            </w:tcBorders>
+            <w:noWrap/>
+          </w:tcPr>
+          <w:p>
+            <w:pPr>
+              <w:pStyle w:val="NormalinTable"/>
+            </w:pPr>
+            <w:r>
+              <w:rPr>
+                <w:b/>
+              </w:rPr>
+              <w:t>7325 91</w:t>
+            </w:r>
+          </w:p>
+        </w:tc>
+        <w:tc>
+          <w:tcPr>
+            <w:tcBorders>
+              <w:top w:val="single" w:sz="4" w:space="0" w:color="A6A6A6" w:themeColor="background1" w:themeShade="A6"/>
+              <w:left w:val="single" w:sz="4" w:space="0" w:color="000000" w:themeColor="text1"/>
+              <w:right w:val="single" w:sz="4" w:space="0" w:color="000000" w:themeColor="text1"/>
+            </w:tcBorders>
+          </w:tcPr>
+          <w:p>
+            <w:pPr>
+              <w:pStyle w:val="NormalinTable"/>
+              <w:tabs>
+                <w:tab w:val="left" w:pos="1250"/>
+              </w:tabs>
+              <w:jc w:val="left"/>
+            </w:pPr>
+            <w:r>
+              <w:t>0.0%</w:t>
+            </w:r>
+          </w:p>
+        </w:tc>
+        <w:tc>
+          <w:tcPr>
+            <w:tcBorders>
+              <w:top w:val="single" w:sz="4" w:space="0" w:color="A6A6A6" w:themeColor="background1" w:themeShade="A6"/>
+              <w:left w:val="single" w:sz="4" w:space="0" w:color="000000" w:themeColor="text1"/>
+              <w:right w:val="single" w:sz="4" w:space="0" w:color="000000" w:themeColor="text1"/>
+            </w:tcBorders>
+          </w:tcPr>
+          <w:p>
+            <w:pPr>
+              <w:pStyle w:val="NormalinTable"/>
+              <w:jc w:val="left"/>
+            </w:pPr>
+            <w:r>
+              <w:t/>
+            </w:r>
+          </w:p>
+        </w:tc>
+        <w:tc>
+          <w:tcPr>
+            <w:tcBorders>
+              <w:top w:val="single" w:sz="4" w:space="0" w:color="A6A6A6" w:themeColor="background1" w:themeShade="A6"/>
+            </w:tcBorders>
+          </w:tcPr>
+          <w:p>
+            <w:pPr>
+              <w:pStyle w:val="NormalinTable"/>
+              <w:tabs>
+                <w:tab w:pos="113" w:val="left"/>
+                <w:tab w:pos="227" w:val="left"/>
+                <w:tab w:pos="340" w:val="left"/>
+                <w:tab w:pos="454" w:val="left"/>
+                <w:tab w:pos="567" w:val="left"/>
+                <w:tab w:pos="680" w:val="left"/>
+                <w:tab w:pos="794" w:val="left"/>
+                <w:tab w:pos="907" w:val="left"/>
+                <w:tab w:pos="1020" w:val="left"/>
+                <w:tab w:pos="1134" w:val="left"/>
+                <w:tab w:pos="1247" w:val="left"/>
+                <w:tab w:pos="1361" w:val="left"/>
+              </w:tabs>
+              <w:ind w:left="227" w:hanging="227"/>
+            </w:pPr>
+            <w:r>
+              <w:t>-</w:t>
+              <w:tab/>
+              <w:t>-</w:t>
+              <w:tab/>
+              <w:t>Grinding balls and similar articles for mills</w:t>
+              <!--{FOOT}//-->
+            </w:r>
+          </w:p>
+        </w:tc>
+      </w:tr>
+      <w:tr>
+        <w:trPr>
+          <w:cantSplit/>
+        </w:trPr>
+        <w:tc>
+          <w:tcPr>
+            <w:tcBorders>
+              <w:top w:val="single" w:sz="4" w:space="0" w:color="A6A6A6" w:themeColor="background1" w:themeShade="A6"/>
+              <w:right w:val="single" w:sz="4" w:space="0" w:color="000000" w:themeColor="text1"/>
+            </w:tcBorders>
+            <w:noWrap/>
+          </w:tcPr>
+          <w:p>
+            <w:pPr>
+              <w:pStyle w:val="NormalinTable"/>
+            </w:pPr>
+            <w:r>
+              <w:rPr>
+                <w:b/>
+              </w:rPr>
+              <w:t>7325 99</w:t>
+            </w:r>
+          </w:p>
+        </w:tc>
+        <w:tc>
+          <w:tcPr>
+            <w:tcBorders>
+              <w:top w:val="single" w:sz="4" w:space="0" w:color="A6A6A6" w:themeColor="background1" w:themeShade="A6"/>
+              <w:left w:val="single" w:sz="4" w:space="0" w:color="000000" w:themeColor="text1"/>
+              <w:right w:val="single" w:sz="4" w:space="0" w:color="000000" w:themeColor="text1"/>
+            </w:tcBorders>
+          </w:tcPr>
+          <w:p>
+            <w:pPr>
+              <w:pStyle w:val="NormalinTable"/>
+              <w:tabs>
+                <w:tab w:val="left" w:pos="1250"/>
+              </w:tabs>
+              <w:jc w:val="left"/>
+            </w:pPr>
+            <w:r>
+              <w:t/>
+            </w:r>
+          </w:p>
+        </w:tc>
+        <w:tc>
+          <w:tcPr>
+            <w:tcBorders>
+              <w:top w:val="single" w:sz="4" w:space="0" w:color="A6A6A6" w:themeColor="background1" w:themeShade="A6"/>
+              <w:left w:val="single" w:sz="4" w:space="0" w:color="000000" w:themeColor="text1"/>
+              <w:right w:val="single" w:sz="4" w:space="0" w:color="000000" w:themeColor="text1"/>
+            </w:tcBorders>
+          </w:tcPr>
+          <w:p>
+            <w:pPr>
+              <w:pStyle w:val="NormalinTable"/>
+              <w:jc w:val="left"/>
+            </w:pPr>
+          </w:p>
+        </w:tc>
+        <w:tc>
+          <w:tcPr>
+            <w:tcBorders>
+              <w:top w:val="single" w:sz="4" w:space="0" w:color="A6A6A6" w:themeColor="background1" w:themeShade="A6"/>
+            </w:tcBorders>
+          </w:tcPr>
+          <w:p>
+            <w:pPr>
+              <w:pStyle w:val="NormalinTable"/>
+              <w:tabs>
+                <w:tab w:pos="113" w:val="left"/>
+                <w:tab w:pos="227" w:val="left"/>
+                <w:tab w:pos="340" w:val="left"/>
+                <w:tab w:pos="454" w:val="left"/>
+                <w:tab w:pos="567" w:val="left"/>
+                <w:tab w:pos="680" w:val="left"/>
+                <w:tab w:pos="794" w:val="left"/>
+                <w:tab w:pos="907" w:val="left"/>
+                <w:tab w:pos="1020" w:val="left"/>
+                <w:tab w:pos="1134" w:val="left"/>
+                <w:tab w:pos="1247" w:val="left"/>
+                <w:tab w:pos="1361" w:val="left"/>
+              </w:tabs>
+              <w:ind w:left="227" w:hanging="227"/>
+            </w:pPr>
+            <w:r>
+              <w:t>-</w:t>
+              <w:tab/>
+              <w:t>-</w:t>
+              <w:tab/>
+              <w:t>Other</w:t>
+              <!--{FOOT}//-->
+            </w:r>
+          </w:p>
+        </w:tc>
+      </w:tr>
+      <w:tr>
+        <w:trPr>
+          <w:cantSplit/>
+        </w:trPr>
+        <w:tc>
+          <w:tcPr>
+            <w:tcBorders>
+              <w:top w:val="single" w:sz="4" w:space="0" w:color="A6A6A6" w:themeColor="background1" w:themeShade="A6"/>
+              <w:right w:val="single" w:sz="4" w:space="0" w:color="000000" w:themeColor="text1"/>
+            </w:tcBorders>
+            <w:noWrap/>
+          </w:tcPr>
+          <w:p>
+            <w:pPr>
+              <w:pStyle w:val="NormalinTable"/>
+            </w:pPr>
+            <w:r>
+              <w:rPr>
+                <w:b/>
+              </w:rPr>
+              <w:t>7325 99 10</w:t>
+            </w:r>
+          </w:p>
+        </w:tc>
+        <w:tc>
+          <w:tcPr>
+            <w:tcBorders>
+              <w:top w:val="single" w:sz="4" w:space="0" w:color="A6A6A6" w:themeColor="background1" w:themeShade="A6"/>
+              <w:left w:val="single" w:sz="4" w:space="0" w:color="000000" w:themeColor="text1"/>
+              <w:right w:val="single" w:sz="4" w:space="0" w:color="000000" w:themeColor="text1"/>
+            </w:tcBorders>
+          </w:tcPr>
+          <w:p>
+            <w:pPr>
+              <w:pStyle w:val="NormalinTable"/>
+              <w:tabs>
+                <w:tab w:val="left" w:pos="1250"/>
+              </w:tabs>
+              <w:jc w:val="left"/>
+            </w:pPr>
+            <w:r>
+              <w:t/>
+            </w:r>
+          </w:p>
+        </w:tc>
+        <w:tc>
+          <w:tcPr>
+            <w:tcBorders>
+              <w:top w:val="single" w:sz="4" w:space="0" w:color="A6A6A6" w:themeColor="background1" w:themeShade="A6"/>
+              <w:left w:val="single" w:sz="4" w:space="0" w:color="000000" w:themeColor="text1"/>
+              <w:right w:val="single" w:sz="4" w:space="0" w:color="000000" w:themeColor="text1"/>
+            </w:tcBorders>
+          </w:tcPr>
+          <w:p>
+            <w:pPr>
+              <w:pStyle w:val="NormalinTable"/>
+              <w:jc w:val="left"/>
+            </w:pPr>
+            <w:r>
+              <w:t/>
+            </w:r>
+          </w:p>
+        </w:tc>
+        <w:tc>
+          <w:tcPr>
+            <w:tcBorders>
+              <w:top w:val="single" w:sz="4" w:space="0" w:color="A6A6A6" w:themeColor="background1" w:themeShade="A6"/>
+            </w:tcBorders>
+          </w:tcPr>
+          <w:p>
+            <w:pPr>
+              <w:pStyle w:val="NormalinTable"/>
+              <w:tabs>
+                <w:tab w:pos="113" w:val="left"/>
+                <w:tab w:pos="227" w:val="left"/>
+                <w:tab w:pos="340" w:val="left"/>
+                <w:tab w:pos="454" w:val="left"/>
+                <w:tab w:pos="567" w:val="left"/>
+                <w:tab w:pos="680" w:val="left"/>
+                <w:tab w:pos="794" w:val="left"/>
+                <w:tab w:pos="907" w:val="left"/>
+                <w:tab w:pos="1020" w:val="left"/>
+                <w:tab w:pos="1134" w:val="left"/>
+                <w:tab w:pos="1247" w:val="left"/>
+                <w:tab w:pos="1361" w:val="left"/>
+              </w:tabs>
+              <w:ind w:left="340" w:hanging="340"/>
+            </w:pPr>
+            <w:r>
+              <w:t>-</w:t>
+              <w:tab/>
+              <w:t>-</w:t>
+              <w:tab/>
+              <w:t>-</w:t>
+              <w:tab/>
+              <w:t>Of malleable cast iron</w:t>
+              <!--{FOOT}//-->
+            </w:r>
+          </w:p>
+        </w:tc>
+      </w:tr>
+      <w:tr>
+        <w:trPr>
+          <w:cantSplit/>
+        </w:trPr>
+        <w:tc>
+          <w:tcPr>
+            <w:tcBorders>
+              <w:top w:val="single" w:sz="4" w:space="0" w:color="A6A6A6" w:themeColor="background1" w:themeShade="A6"/>
+              <w:right w:val="single" w:sz="4" w:space="0" w:color="000000" w:themeColor="text1"/>
+            </w:tcBorders>
+            <w:noWrap/>
+          </w:tcPr>
+          <w:p>
+            <w:pPr>
+              <w:pStyle w:val="NormalinTable"/>
+            </w:pPr>
+            <w:r>
+              <w:rPr>
+                <w:b/>
+              </w:rPr>
+              <w:t>7325 99 10 20</w:t>
+            </w:r>
+          </w:p>
+        </w:tc>
+        <w:tc>
+          <w:tcPr>
+            <w:tcBorders>
+              <w:top w:val="single" w:sz="4" w:space="0" w:color="A6A6A6" w:themeColor="background1" w:themeShade="A6"/>
+              <w:left w:val="single" w:sz="4" w:space="0" w:color="000000" w:themeColor="text1"/>
+              <w:right w:val="single" w:sz="4" w:space="0" w:color="000000" w:themeColor="text1"/>
+            </w:tcBorders>
+          </w:tcPr>
+          <w:p>
+            <w:pPr>
+              <w:pStyle w:val="NormalinTable"/>
+              <w:tabs>
+                <w:tab w:val="left" w:pos="1250"/>
+              </w:tabs>
+              <w:jc w:val="left"/>
+            </w:pPr>
+            <w:r>
+              <w:t>0.0%</w:t>
+            </w:r>
+          </w:p>
+        </w:tc>
+        <w:tc>
+          <w:tcPr>
+            <w:tcBorders>
+              <w:top w:val="single" w:sz="4" w:space="0" w:color="A6A6A6" w:themeColor="background1" w:themeShade="A6"/>
+              <w:left w:val="single" w:sz="4" w:space="0" w:color="000000" w:themeColor="text1"/>
+              <w:right w:val="single" w:sz="4" w:space="0" w:color="000000" w:themeColor="text1"/>
+            </w:tcBorders>
+          </w:tcPr>
+          <w:p>
+            <w:pPr>
+              <w:pStyle w:val="NormalinTable"/>
+              <w:jc w:val="left"/>
+            </w:pPr>
+            <w:r>
+              <w:t/>
+            </w:r>
+          </w:p>
+        </w:tc>
+        <w:tc>
+          <w:tcPr>
+            <w:tcBorders>
+              <w:top w:val="single" w:sz="4" w:space="0" w:color="A6A6A6" w:themeColor="background1" w:themeShade="A6"/>
+            </w:tcBorders>
+          </w:tcPr>
+          <w:p>
+            <w:pPr>
+              <w:pStyle w:val="NormalinTable"/>
+              <w:tabs>
+                <w:tab w:pos="113" w:val="left"/>
+                <w:tab w:pos="227" w:val="left"/>
+                <w:tab w:pos="340" w:val="left"/>
+                <w:tab w:pos="454" w:val="left"/>
+                <w:tab w:pos="567" w:val="left"/>
+                <w:tab w:pos="680" w:val="left"/>
+                <w:tab w:pos="794" w:val="left"/>
+                <w:tab w:pos="907" w:val="left"/>
+                <w:tab w:pos="1020" w:val="left"/>
+                <w:tab w:pos="1134" w:val="left"/>
+                <w:tab w:pos="1247" w:val="left"/>
+                <w:tab w:pos="1361" w:val="left"/>
+              </w:tabs>
+              <w:ind w:left="454" w:hanging="454"/>
+            </w:pPr>
+            <w:r>
+              <w:t>-</w:t>
+              <w:tab/>
+              <w:t>-</w:t>
+              <w:tab/>
+              <w:t>-</w:t>
+              <w:tab/>
+              <w:t>-</w:t>
+              <w:tab/>
+              <w:t>Anchor head of hot dipped galvanised ductile cast iron of the kind used in the production of earth anchors</w:t>
+              <!--{FOOT}//-->
+            </w:r>
+          </w:p>
+        </w:tc>
+      </w:tr>
+      <w:tr>
+        <w:trPr>
+          <w:cantSplit/>
+        </w:trPr>
+        <w:tc>
+          <w:tcPr>
+            <w:tcBorders>
+              <w:top w:val="single" w:sz="4" w:space="0" w:color="A6A6A6" w:themeColor="background1" w:themeShade="A6"/>
+              <w:right w:val="single" w:sz="4" w:space="0" w:color="000000" w:themeColor="text1"/>
+            </w:tcBorders>
+            <w:noWrap/>
+          </w:tcPr>
+          <w:p>
+            <w:pPr>
+              <w:pStyle w:val="NormalinTable"/>
+            </w:pPr>
+            <w:r>
+              <w:rPr>
+                <w:b/>
+              </w:rPr>
+              <w:t>7325 99 10 55</w:t>
+            </w:r>
+          </w:p>
+        </w:tc>
+        <w:tc>
+          <w:tcPr>
+            <w:tcBorders>
+              <w:top w:val="single" w:sz="4" w:space="0" w:color="A6A6A6" w:themeColor="background1" w:themeShade="A6"/>
+              <w:left w:val="single" w:sz="4" w:space="0" w:color="000000" w:themeColor="text1"/>
+              <w:right w:val="single" w:sz="4" w:space="0" w:color="000000" w:themeColor="text1"/>
+            </w:tcBorders>
+          </w:tcPr>
+          <w:p>
+            <w:pPr>
+              <w:pStyle w:val="NormalinTable"/>
+              <w:tabs>
+                <w:tab w:val="left" w:pos="1250"/>
+              </w:tabs>
+              <w:jc w:val="left"/>
+            </w:pPr>
+            <w:r>
+              <w:t/>
+            </w:r>
+          </w:p>
+        </w:tc>
+        <w:tc>
+          <w:tcPr>
+            <w:tcBorders>
+              <w:top w:val="single" w:sz="4" w:space="0" w:color="A6A6A6" w:themeColor="background1" w:themeShade="A6"/>
+              <w:left w:val="single" w:sz="4" w:space="0" w:color="000000" w:themeColor="text1"/>
+              <w:right w:val="single" w:sz="4" w:space="0" w:color="000000" w:themeColor="text1"/>
+            </w:tcBorders>
+          </w:tcPr>
+          <w:p>
+            <w:pPr>
+              <w:pStyle w:val="NormalinTable"/>
+              <w:jc w:val="left"/>
+            </w:pPr>
+            <w:r>
+              <w:t/>
+            </w:r>
+          </w:p>
+        </w:tc>
+        <w:tc>
+          <w:tcPr>
+            <w:tcBorders>
+              <w:top w:val="single" w:sz="4" w:space="0" w:color="A6A6A6" w:themeColor="background1" w:themeShade="A6"/>
+            </w:tcBorders>
+          </w:tcPr>
+          <w:p>
+            <w:pPr>
+              <w:pStyle w:val="NormalinTable"/>
+              <w:tabs>
+                <w:tab w:pos="113" w:val="left"/>
+                <w:tab w:pos="227" w:val="left"/>
+                <w:tab w:pos="340" w:val="left"/>
+                <w:tab w:pos="454" w:val="left"/>
+                <w:tab w:pos="567" w:val="left"/>
+                <w:tab w:pos="680" w:val="left"/>
+                <w:tab w:pos="794" w:val="left"/>
+                <w:tab w:pos="907" w:val="left"/>
+                <w:tab w:pos="1020" w:val="left"/>
+                <w:tab w:pos="1134" w:val="left"/>
+                <w:tab w:pos="1247" w:val="left"/>
+                <w:tab w:pos="1361" w:val="left"/>
+              </w:tabs>
+              <w:ind w:left="454" w:hanging="454"/>
+            </w:pPr>
+            <w:r>
+              <w:t>-</w:t>
+              <w:tab/>
+              <w:t>-</w:t>
+              <w:tab/>
+              <w:t>-</w:t>
+              <w:tab/>
+              <w:t>-</w:t>
+              <w:tab/>
+              <w:t>Other</w:t>
+              <!--{FOOT}//-->
+            </w:r>
+          </w:p>
+        </w:tc>
+      </w:tr>
+      <w:tr>
+        <w:trPr>
+          <w:cantSplit/>
+        </w:trPr>
+        <w:tc>
+          <w:tcPr>
+            <w:tcBorders>
+              <w:top w:val="single" w:sz="4" w:space="0" w:color="A6A6A6" w:themeColor="background1" w:themeShade="A6"/>
+              <w:right w:val="single" w:sz="4" w:space="0" w:color="000000" w:themeColor="text1"/>
+            </w:tcBorders>
+            <w:noWrap/>
+          </w:tcPr>
+          <w:p>
+            <w:pPr>
+              <w:pStyle w:val="NormalinTable"/>
+            </w:pPr>
+            <w:r>
+              <w:rPr>
+                <w:b/>
+              </w:rPr>
+              <w:t>7325 99 90</w:t>
+            </w:r>
+          </w:p>
+        </w:tc>
+        <w:tc>
+          <w:tcPr>
+            <w:tcBorders>
+              <w:top w:val="single" w:sz="4" w:space="0" w:color="A6A6A6" w:themeColor="background1" w:themeShade="A6"/>
+              <w:left w:val="single" w:sz="4" w:space="0" w:color="000000" w:themeColor="text1"/>
+              <w:right w:val="single" w:sz="4" w:space="0" w:color="000000" w:themeColor="text1"/>
+            </w:tcBorders>
+          </w:tcPr>
+          <w:p>
+            <w:pPr>
+              <w:pStyle w:val="NormalinTable"/>
+              <w:tabs>
+                <w:tab w:val="left" w:pos="1250"/>
+              </w:tabs>
+              <w:jc w:val="left"/>
+            </w:pPr>
+            <w:r>
+              <w:t/>
+            </w:r>
+          </w:p>
+        </w:tc>
+        <w:tc>
+          <w:tcPr>
+            <w:tcBorders>
+              <w:top w:val="single" w:sz="4" w:space="0" w:color="A6A6A6" w:themeColor="background1" w:themeShade="A6"/>
+              <w:left w:val="single" w:sz="4" w:space="0" w:color="000000" w:themeColor="text1"/>
+              <w:right w:val="single" w:sz="4" w:space="0" w:color="000000" w:themeColor="text1"/>
+            </w:tcBorders>
+          </w:tcPr>
+          <w:p>
+            <w:pPr>
+              <w:pStyle w:val="NormalinTable"/>
+              <w:jc w:val="left"/>
+            </w:pPr>
+            <w:r>
+              <w:t/>
+            </w:r>
+          </w:p>
+        </w:tc>
+        <w:tc>
+          <w:tcPr>
+            <w:tcBorders>
+              <w:top w:val="single" w:sz="4" w:space="0" w:color="A6A6A6" w:themeColor="background1" w:themeShade="A6"/>
+            </w:tcBorders>
+          </w:tcPr>
+          <w:p>
+            <w:pPr>
+              <w:pStyle w:val="NormalinTable"/>
+              <w:tabs>
+                <w:tab w:pos="113" w:val="left"/>
+                <w:tab w:pos="227" w:val="left"/>
+                <w:tab w:pos="340" w:val="left"/>
+                <w:tab w:pos="454" w:val="left"/>
+                <w:tab w:pos="567" w:val="left"/>
+                <w:tab w:pos="680" w:val="left"/>
+                <w:tab w:pos="794" w:val="left"/>
+                <w:tab w:pos="907" w:val="left"/>
+                <w:tab w:pos="1020" w:val="left"/>
+                <w:tab w:pos="1134" w:val="left"/>
+                <w:tab w:pos="1247" w:val="left"/>
+                <w:tab w:pos="1361" w:val="left"/>
+              </w:tabs>
+              <w:ind w:left="340" w:hanging="340"/>
+            </w:pPr>
+            <w:r>
+              <w:t>-</w:t>
+              <w:tab/>
+              <w:t>-</w:t>
+              <w:tab/>
+              <w:t>-</w:t>
+              <w:tab/>
+              <w:t>Other</w:t>
+              <!--{FOOT}//-->
+            </w:r>
+          </w:p>
+        </w:tc>
+      </w:tr>
+      <w:tr>
+        <w:trPr>
+          <w:cantSplit/>
+        </w:trPr>
+        <w:tc>
+          <w:tcPr>
+            <w:tcBorders>
+              <w:top w:val="single" w:sz="4" w:space="0" w:color="A6A6A6" w:themeColor="background1" w:themeShade="A6"/>
+              <w:right w:val="single" w:sz="4" w:space="0" w:color="000000" w:themeColor="text1"/>
+            </w:tcBorders>
+            <w:noWrap/>
+          </w:tcPr>
+          <w:p>
+            <w:pPr>
+              <w:pStyle w:val="NormalinTable"/>
+            </w:pPr>
+            <w:r>
+              <w:rPr>
+                <w:b/>
+              </w:rPr>
+              <w:t>7325 99 90 10</w:t>
+            </w:r>
+          </w:p>
+        </w:tc>
+        <w:tc>
+          <w:tcPr>
+            <w:tcBorders>
+              <w:top w:val="single" w:sz="4" w:space="0" w:color="A6A6A6" w:themeColor="background1" w:themeShade="A6"/>
+              <w:left w:val="single" w:sz="4" w:space="0" w:color="000000" w:themeColor="text1"/>
+              <w:right w:val="single" w:sz="4" w:space="0" w:color="000000" w:themeColor="text1"/>
+            </w:tcBorders>
+          </w:tcPr>
+          <w:p>
+            <w:pPr>
+              <w:pStyle w:val="NormalinTable"/>
+              <w:tabs>
+                <w:tab w:val="left" w:pos="1250"/>
+              </w:tabs>
+              <w:jc w:val="left"/>
+            </w:pPr>
+            <w:r>
+              <w:t>0.0%</w:t>
+            </w:r>
+          </w:p>
+        </w:tc>
+        <w:tc>
+          <w:tcPr>
+            <w:tcBorders>
+              <w:top w:val="single" w:sz="4" w:space="0" w:color="A6A6A6" w:themeColor="background1" w:themeShade="A6"/>
+              <w:left w:val="single" w:sz="4" w:space="0" w:color="000000" w:themeColor="text1"/>
+              <w:right w:val="single" w:sz="4" w:space="0" w:color="000000" w:themeColor="text1"/>
+            </w:tcBorders>
+          </w:tcPr>
+          <w:p>
+            <w:pPr>
+              <w:pStyle w:val="NormalinTable"/>
+              <w:jc w:val="left"/>
+            </w:pPr>
+            <w:r>
+              <w:t/>
+            </w:r>
+          </w:p>
+        </w:tc>
+        <w:tc>
+          <w:tcPr>
+            <w:tcBorders>
+              <w:top w:val="single" w:sz="4" w:space="0" w:color="A6A6A6" w:themeColor="background1" w:themeShade="A6"/>
+            </w:tcBorders>
+          </w:tcPr>
+          <w:p>
+            <w:pPr>
+              <w:pStyle w:val="NormalinTable"/>
+              <w:tabs>
+                <w:tab w:pos="113" w:val="left"/>
+                <w:tab w:pos="227" w:val="left"/>
+                <w:tab w:pos="340" w:val="left"/>
+                <w:tab w:pos="454" w:val="left"/>
+                <w:tab w:pos="567" w:val="left"/>
+                <w:tab w:pos="680" w:val="left"/>
+                <w:tab w:pos="794" w:val="left"/>
+                <w:tab w:pos="907" w:val="left"/>
+                <w:tab w:pos="1020" w:val="left"/>
+                <w:tab w:pos="1134" w:val="left"/>
+                <w:tab w:pos="1247" w:val="left"/>
+                <w:tab w:pos="1361" w:val="left"/>
+              </w:tabs>
+              <w:ind w:left="454" w:hanging="454"/>
+            </w:pPr>
+            <w:r>
+              <w:t>-</w:t>
+              <w:tab/>
+              <w:t>-</w:t>
+              <w:tab/>
+              <w:t>-</w:t>
+              <w:tab/>
+              <w:t>-</w:t>
+              <w:tab/>
+              <w:t>Collars, flanges and other devices for fixing, jointing, clamping or spacing, for use in certain types of aircraft</w:t>
+              <!--{FOOT}//-->
+            </w:r>
+          </w:p>
+        </w:tc>
+      </w:tr>
+      <w:tr>
+        <w:trPr>
+          <w:cantSplit/>
+        </w:trPr>
+        <w:tc>
+          <w:tcPr>
+            <w:tcBorders>
+              <w:top w:val="single" w:sz="4" w:space="0" w:color="A6A6A6" w:themeColor="background1" w:themeShade="A6"/>
+              <w:right w:val="single" w:sz="4" w:space="0" w:color="000000" w:themeColor="text1"/>
+            </w:tcBorders>
+            <w:noWrap/>
+          </w:tcPr>
+          <w:p>
+            <w:pPr>
+              <w:pStyle w:val="NormalinTable"/>
+            </w:pPr>
+            <w:r>
+              <w:rPr>
+                <w:b/>
+              </w:rPr>
+              <w:t>7325 99 90 20</w:t>
+            </w:r>
+          </w:p>
+        </w:tc>
+        <w:tc>
+          <w:tcPr>
+            <w:tcBorders>
+              <w:top w:val="single" w:sz="4" w:space="0" w:color="A6A6A6" w:themeColor="background1" w:themeShade="A6"/>
+              <w:left w:val="single" w:sz="4" w:space="0" w:color="000000" w:themeColor="text1"/>
+              <w:right w:val="single" w:sz="4" w:space="0" w:color="000000" w:themeColor="text1"/>
+            </w:tcBorders>
+          </w:tcPr>
+          <w:p>
+            <w:pPr>
+              <w:pStyle w:val="NormalinTable"/>
+              <w:tabs>
+                <w:tab w:val="left" w:pos="1250"/>
+              </w:tabs>
+              <w:jc w:val="left"/>
+            </w:pPr>
+            <w:r>
+              <w:t>0.0%</w:t>
+            </w:r>
+          </w:p>
+        </w:tc>
+        <w:tc>
+          <w:tcPr>
+            <w:tcBorders>
+              <w:top w:val="single" w:sz="4" w:space="0" w:color="A6A6A6" w:themeColor="background1" w:themeShade="A6"/>
+              <w:left w:val="single" w:sz="4" w:space="0" w:color="000000" w:themeColor="text1"/>
+              <w:right w:val="single" w:sz="4" w:space="0" w:color="000000" w:themeColor="text1"/>
+            </w:tcBorders>
+          </w:tcPr>
+          <w:p>
+            <w:pPr>
+              <w:pStyle w:val="NormalinTable"/>
+              <w:jc w:val="left"/>
+            </w:pPr>
+            <w:r>
+              <w:t/>
+            </w:r>
+          </w:p>
+        </w:tc>
+        <w:tc>
+          <w:tcPr>
+            <w:tcBorders>
+              <w:top w:val="single" w:sz="4" w:space="0" w:color="A6A6A6" w:themeColor="background1" w:themeShade="A6"/>
+            </w:tcBorders>
+          </w:tcPr>
+          <w:p>
+            <w:pPr>
+              <w:pStyle w:val="NormalinTable"/>
+              <w:tabs>
+                <w:tab w:pos="113" w:val="left"/>
+                <w:tab w:pos="227" w:val="left"/>
+                <w:tab w:pos="340" w:val="left"/>
+                <w:tab w:pos="454" w:val="left"/>
+                <w:tab w:pos="567" w:val="left"/>
+                <w:tab w:pos="680" w:val="left"/>
+                <w:tab w:pos="794" w:val="left"/>
+                <w:tab w:pos="907" w:val="left"/>
+                <w:tab w:pos="1020" w:val="left"/>
+                <w:tab w:pos="1134" w:val="left"/>
+                <w:tab w:pos="1247" w:val="left"/>
+                <w:tab w:pos="1361" w:val="left"/>
+              </w:tabs>
+              <w:ind w:left="454" w:hanging="454"/>
+            </w:pPr>
+            <w:r>
+              <w:t>-</w:t>
+              <w:tab/>
+              <w:t>-</w:t>
+              <w:tab/>
+              <w:t>-</w:t>
+              <w:tab/>
+              <w:t>-</w:t>
+              <w:tab/>
+              <w:t>Devices for cargo stowage and clamping freight, for use in certain types of aircraft</w:t>
+              <!--{FOOT}//-->
+            </w:r>
+          </w:p>
+        </w:tc>
+      </w:tr>
+      <w:tr>
+        <w:trPr>
+          <w:cantSplit/>
+        </w:trPr>
+        <w:tc>
+          <w:tcPr>
+            <w:tcBorders>
+              <w:top w:val="single" w:sz="4" w:space="0" w:color="A6A6A6" w:themeColor="background1" w:themeShade="A6"/>
+              <w:right w:val="single" w:sz="4" w:space="0" w:color="000000" w:themeColor="text1"/>
+            </w:tcBorders>
+            <w:noWrap/>
+          </w:tcPr>
+          <w:p>
+            <w:pPr>
+              <w:pStyle w:val="NormalinTable"/>
+            </w:pPr>
+            <w:r>
+              <w:rPr>
+                <w:b/>
+              </w:rPr>
+              <w:t>7325 99 90 30</w:t>
+            </w:r>
+          </w:p>
+        </w:tc>
+        <w:tc>
+          <w:tcPr>
+            <w:tcBorders>
+              <w:top w:val="single" w:sz="4" w:space="0" w:color="A6A6A6" w:themeColor="background1" w:themeShade="A6"/>
+              <w:left w:val="single" w:sz="4" w:space="0" w:color="000000" w:themeColor="text1"/>
+              <w:right w:val="single" w:sz="4" w:space="0" w:color="000000" w:themeColor="text1"/>
+            </w:tcBorders>
+          </w:tcPr>
+          <w:p>
+            <w:pPr>
+              <w:pStyle w:val="NormalinTable"/>
+              <w:tabs>
+                <w:tab w:val="left" w:pos="1250"/>
+              </w:tabs>
+              <w:jc w:val="left"/>
+            </w:pPr>
+            <w:r>
+              <w:t>0.0%</w:t>
+            </w:r>
+          </w:p>
+        </w:tc>
+        <w:tc>
+          <w:tcPr>
+            <w:tcBorders>
+              <w:top w:val="single" w:sz="4" w:space="0" w:color="A6A6A6" w:themeColor="background1" w:themeShade="A6"/>
+              <w:left w:val="single" w:sz="4" w:space="0" w:color="000000" w:themeColor="text1"/>
+              <w:right w:val="single" w:sz="4" w:space="0" w:color="000000" w:themeColor="text1"/>
+            </w:tcBorders>
+          </w:tcPr>
+          <w:p>
+            <w:pPr>
+              <w:pStyle w:val="NormalinTable"/>
+              <w:jc w:val="left"/>
+            </w:pPr>
+            <w:r>
+              <w:t/>
+            </w:r>
+          </w:p>
+        </w:tc>
+        <w:tc>
+          <w:tcPr>
+            <w:tcBorders>
+              <w:top w:val="single" w:sz="4" w:space="0" w:color="A6A6A6" w:themeColor="background1" w:themeShade="A6"/>
+            </w:tcBorders>
+          </w:tcPr>
+          <w:p>
+            <w:pPr>
+              <w:pStyle w:val="NormalinTable"/>
+              <w:tabs>
+                <w:tab w:pos="113" w:val="left"/>
+                <w:tab w:pos="227" w:val="left"/>
+                <w:tab w:pos="340" w:val="left"/>
+                <w:tab w:pos="454" w:val="left"/>
+                <w:tab w:pos="567" w:val="left"/>
+                <w:tab w:pos="680" w:val="left"/>
+                <w:tab w:pos="794" w:val="left"/>
+                <w:tab w:pos="907" w:val="left"/>
+                <w:tab w:pos="1020" w:val="left"/>
+                <w:tab w:pos="1134" w:val="left"/>
+                <w:tab w:pos="1247" w:val="left"/>
+                <w:tab w:pos="1361" w:val="left"/>
+              </w:tabs>
+              <w:ind w:left="454" w:hanging="454"/>
+            </w:pPr>
+            <w:r>
+              <w:t>-</w:t>
+              <w:tab/>
+              <w:t>-</w:t>
+              <w:tab/>
+              <w:t>-</w:t>
+              <w:tab/>
+              <w:t>-</w:t>
+              <w:tab/>
+              <w:t>Balls used in freight loading systems in certain types of aircraft</w:t>
+              <!--{FOOT}//-->
+            </w:r>
+          </w:p>
+        </w:tc>
+      </w:tr>
+      <w:tr>
+        <w:trPr>
+          <w:cantSplit/>
+        </w:trPr>
+        <w:tc>
+          <w:tcPr>
+            <w:tcBorders>
+              <w:top w:val="single" w:sz="4" w:space="0" w:color="A6A6A6" w:themeColor="background1" w:themeShade="A6"/>
+              <w:right w:val="single" w:sz="4" w:space="0" w:color="000000" w:themeColor="text1"/>
+            </w:tcBorders>
+            <w:noWrap/>
+          </w:tcPr>
+          <w:p>
+            <w:pPr>
+              <w:pStyle w:val="NormalinTable"/>
+            </w:pPr>
+            <w:r>
+              <w:rPr>
+                <w:b/>
+              </w:rPr>
+              <w:t>7325 99 90 31</w:t>
+            </w:r>
+          </w:p>
+        </w:tc>
+        <w:tc>
+          <w:tcPr>
+            <w:tcBorders>
+              <w:top w:val="single" w:sz="4" w:space="0" w:color="A6A6A6" w:themeColor="background1" w:themeShade="A6"/>
+              <w:left w:val="single" w:sz="4" w:space="0" w:color="000000" w:themeColor="text1"/>
+              <w:right w:val="single" w:sz="4" w:space="0" w:color="000000" w:themeColor="text1"/>
+            </w:tcBorders>
+          </w:tcPr>
+          <w:p>
+            <w:pPr>
+              <w:pStyle w:val="NormalinTable"/>
+              <w:tabs>
+                <w:tab w:val="left" w:pos="1250"/>
+              </w:tabs>
+              <w:jc w:val="left"/>
+            </w:pPr>
+            <w:r>
+              <w:t/>
+            </w:r>
+          </w:p>
+        </w:tc>
+        <w:tc>
+          <w:tcPr>
+            <w:tcBorders>
+              <w:top w:val="single" w:sz="4" w:space="0" w:color="A6A6A6" w:themeColor="background1" w:themeShade="A6"/>
+              <w:left w:val="single" w:sz="4" w:space="0" w:color="000000" w:themeColor="text1"/>
+              <w:right w:val="single" w:sz="4" w:space="0" w:color="000000" w:themeColor="text1"/>
+            </w:tcBorders>
+          </w:tcPr>
+          <w:p>
+            <w:pPr>
+              <w:pStyle w:val="NormalinTable"/>
+              <w:jc w:val="left"/>
+            </w:pPr>
+            <w:r>
+              <w:t/>
+            </w:r>
+          </w:p>
+        </w:tc>
+        <w:tc>
+          <w:tcPr>
+            <w:tcBorders>
+              <w:top w:val="single" w:sz="4" w:space="0" w:color="A6A6A6" w:themeColor="background1" w:themeShade="A6"/>
+            </w:tcBorders>
+          </w:tcPr>
+          <w:p>
+            <w:pPr>
+              <w:pStyle w:val="NormalinTable"/>
+              <w:tabs>
+                <w:tab w:pos="113" w:val="left"/>
+                <w:tab w:pos="227" w:val="left"/>
+                <w:tab w:pos="340" w:val="left"/>
+                <w:tab w:pos="454" w:val="left"/>
+                <w:tab w:pos="567" w:val="left"/>
+                <w:tab w:pos="680" w:val="left"/>
+                <w:tab w:pos="794" w:val="left"/>
+                <w:tab w:pos="907" w:val="left"/>
+                <w:tab w:pos="1020" w:val="left"/>
+                <w:tab w:pos="1134" w:val="left"/>
+                <w:tab w:pos="1247" w:val="left"/>
+                <w:tab w:pos="1361" w:val="left"/>
+              </w:tabs>
+              <w:ind w:left="454" w:hanging="454"/>
+            </w:pPr>
+            <w:r>
+              <w:t>-</w:t>
+              <w:tab/>
+              <w:t>-</w:t>
+              <w:tab/>
+              <w:t>-</w:t>
+              <w:tab/>
+              <w:t>-</w:t>
+              <w:tab/>
+              <w:t>Channel gratings and cast tops subject to standard EN 1433, to be fitted as a component on channels in polymer, plastic, galvanised steel or concrete allowing surface water to flow into the channel</w:t>
+              <!--{FOOT}//-->
+            </w:r>
+          </w:p>
+        </w:tc>
+      </w:tr>
+      <w:tr>
+        <w:trPr>
+          <w:cantSplit/>
+        </w:trPr>
+        <w:tc>
+          <w:tcPr>
+            <w:tcBorders>
+              <w:top w:val="single" w:sz="4" w:space="0" w:color="A6A6A6" w:themeColor="background1" w:themeShade="A6"/>
+              <w:right w:val="single" w:sz="4" w:space="0" w:color="000000" w:themeColor="text1"/>
+            </w:tcBorders>
+            <w:noWrap/>
+          </w:tcPr>
+          <w:p>
+            <w:pPr>
+              <w:pStyle w:val="NormalinTable"/>
+            </w:pPr>
+            <w:r>
+              <w:rPr>
+                <w:b/>
+              </w:rPr>
+              <w:t>7325 99 90 35</w:t>
+            </w:r>
+          </w:p>
+        </w:tc>
+        <w:tc>
+          <w:tcPr>
+            <w:tcBorders>
+              <w:top w:val="single" w:sz="4" w:space="0" w:color="A6A6A6" w:themeColor="background1" w:themeShade="A6"/>
+              <w:left w:val="single" w:sz="4" w:space="0" w:color="000000" w:themeColor="text1"/>
+              <w:right w:val="single" w:sz="4" w:space="0" w:color="000000" w:themeColor="text1"/>
+            </w:tcBorders>
+          </w:tcPr>
+          <w:p>
+            <w:pPr>
+              <w:pStyle w:val="NormalinTable"/>
+              <w:tabs>
+                <w:tab w:val="left" w:pos="1250"/>
+              </w:tabs>
+              <w:jc w:val="left"/>
+            </w:pPr>
+            <w:r>
+              <w:t/>
+            </w:r>
+          </w:p>
+        </w:tc>
+        <w:tc>
+          <w:tcPr>
+            <w:tcBorders>
+              <w:top w:val="single" w:sz="4" w:space="0" w:color="A6A6A6" w:themeColor="background1" w:themeShade="A6"/>
+              <w:left w:val="single" w:sz="4" w:space="0" w:color="000000" w:themeColor="text1"/>
+              <w:right w:val="single" w:sz="4" w:space="0" w:color="000000" w:themeColor="text1"/>
+            </w:tcBorders>
+          </w:tcPr>
+          <w:p>
+            <w:pPr>
+              <w:pStyle w:val="NormalinTable"/>
+              <w:jc w:val="left"/>
+            </w:pPr>
+            <w:r>
+              <w:t/>
+            </w:r>
+          </w:p>
+        </w:tc>
+        <w:tc>
+          <w:tcPr>
+            <w:tcBorders>
+              <w:top w:val="single" w:sz="4" w:space="0" w:color="A6A6A6" w:themeColor="background1" w:themeShade="A6"/>
+            </w:tcBorders>
+          </w:tcPr>
+          <w:p>
+            <w:pPr>
+              <w:pStyle w:val="NormalinTable"/>
+              <w:tabs>
+                <w:tab w:pos="113" w:val="left"/>
+                <w:tab w:pos="227" w:val="left"/>
+                <w:tab w:pos="340" w:val="left"/>
+                <w:tab w:pos="454" w:val="left"/>
+                <w:tab w:pos="567" w:val="left"/>
+                <w:tab w:pos="680" w:val="left"/>
+                <w:tab w:pos="794" w:val="left"/>
+                <w:tab w:pos="907" w:val="left"/>
+                <w:tab w:pos="1020" w:val="left"/>
+                <w:tab w:pos="1134" w:val="left"/>
+                <w:tab w:pos="1247" w:val="left"/>
+                <w:tab w:pos="1361" w:val="left"/>
+              </w:tabs>
+              <w:ind w:left="454" w:hanging="454"/>
+            </w:pPr>
+            <w:r>
+              <w:t>-</w:t>
+              <w:tab/>
+              <w:t>-</w:t>
+              <w:tab/>
+              <w:t>-</w:t>
+              <w:tab/>
+              <w:t>-</w:t>
+              <w:tab/>
+              <w:t>Floor drains, roof drains, cleanouts and covers for cleanouts, subject to standard EN 1253</w:t>
+              <!--{FOOT}//-->
+            </w:r>
+          </w:p>
+        </w:tc>
+      </w:tr>
+      <w:tr>
+        <w:trPr>
+          <w:cantSplit/>
+        </w:trPr>
+        <w:tc>
+          <w:tcPr>
+            <w:tcBorders>
+              <w:top w:val="single" w:sz="4" w:space="0" w:color="A6A6A6" w:themeColor="background1" w:themeShade="A6"/>
+              <w:right w:val="single" w:sz="4" w:space="0" w:color="000000" w:themeColor="text1"/>
+            </w:tcBorders>
+            <w:noWrap/>
+          </w:tcPr>
+          <w:p>
+            <w:pPr>
+              <w:pStyle w:val="NormalinTable"/>
+            </w:pPr>
+            <w:r>
+              <w:rPr>
+                <w:b/>
+              </w:rPr>
+              <w:t>7325 99 90 40</w:t>
+            </w:r>
+          </w:p>
+        </w:tc>
+        <w:tc>
+          <w:tcPr>
+            <w:tcBorders>
+              <w:top w:val="single" w:sz="4" w:space="0" w:color="A6A6A6" w:themeColor="background1" w:themeShade="A6"/>
+              <w:left w:val="single" w:sz="4" w:space="0" w:color="000000" w:themeColor="text1"/>
+              <w:right w:val="single" w:sz="4" w:space="0" w:color="000000" w:themeColor="text1"/>
+            </w:tcBorders>
+          </w:tcPr>
+          <w:p>
+            <w:pPr>
+              <w:pStyle w:val="NormalinTable"/>
+              <w:tabs>
+                <w:tab w:val="left" w:pos="1250"/>
+              </w:tabs>
+              <w:jc w:val="left"/>
+            </w:pPr>
+            <w:r>
+              <w:t/>
+            </w:r>
+          </w:p>
+        </w:tc>
+        <w:tc>
+          <w:tcPr>
+            <w:tcBorders>
+              <w:top w:val="single" w:sz="4" w:space="0" w:color="A6A6A6" w:themeColor="background1" w:themeShade="A6"/>
+              <w:left w:val="single" w:sz="4" w:space="0" w:color="000000" w:themeColor="text1"/>
+              <w:right w:val="single" w:sz="4" w:space="0" w:color="000000" w:themeColor="text1"/>
+            </w:tcBorders>
+          </w:tcPr>
+          <w:p>
+            <w:pPr>
+              <w:pStyle w:val="NormalinTable"/>
+              <w:jc w:val="left"/>
+            </w:pPr>
+            <w:r>
+              <w:t/>
+            </w:r>
+          </w:p>
+        </w:tc>
+        <w:tc>
+          <w:tcPr>
+            <w:tcBorders>
+              <w:top w:val="single" w:sz="4" w:space="0" w:color="A6A6A6" w:themeColor="background1" w:themeShade="A6"/>
+            </w:tcBorders>
+          </w:tcPr>
+          <w:p>
+            <w:pPr>
+              <w:pStyle w:val="NormalinTable"/>
+              <w:tabs>
+                <w:tab w:pos="113" w:val="left"/>
+                <w:tab w:pos="227" w:val="left"/>
+                <w:tab w:pos="340" w:val="left"/>
+                <w:tab w:pos="454" w:val="left"/>
+                <w:tab w:pos="567" w:val="left"/>
+                <w:tab w:pos="680" w:val="left"/>
+                <w:tab w:pos="794" w:val="left"/>
+                <w:tab w:pos="907" w:val="left"/>
+                <w:tab w:pos="1020" w:val="left"/>
+                <w:tab w:pos="1134" w:val="left"/>
+                <w:tab w:pos="1247" w:val="left"/>
+                <w:tab w:pos="1361" w:val="left"/>
+              </w:tabs>
+              <w:ind w:left="454" w:hanging="454"/>
+            </w:pPr>
+            <w:r>
+              <w:t>-</w:t>
+              <w:tab/>
+              <w:t>-</w:t>
+              <w:tab/>
+              <w:t>-</w:t>
+              <w:tab/>
+              <w:t>-</w:t>
+              <w:tab/>
+              <w:t>Step irons, lifting keys, and fire hydrants</w:t>
+              <!--{FOOT}//-->
+            </w:r>
+          </w:p>
+        </w:tc>
+      </w:tr>
+      <w:tr>
+        <w:trPr>
+          <w:cantSplit/>
+        </w:trPr>
+        <w:tc>
+          <w:tcPr>
+            <w:tcBorders>
+              <w:top w:val="single" w:sz="4" w:space="0" w:color="A6A6A6" w:themeColor="background1" w:themeShade="A6"/>
+              <w:right w:val="single" w:sz="4" w:space="0" w:color="000000" w:themeColor="text1"/>
+            </w:tcBorders>
+            <w:noWrap/>
+          </w:tcPr>
+          <w:p>
+            <w:pPr>
+              <w:pStyle w:val="NormalinTable"/>
+            </w:pPr>
+            <w:r>
+              <w:rPr>
+                <w:b/>
+              </w:rPr>
+              <w:t/>
+            </w:r>
+          </w:p>
+        </w:tc>
+        <w:tc>
+          <w:tcPr>
+            <w:tcBorders>
+              <w:top w:val="single" w:sz="4" w:space="0" w:color="A6A6A6" w:themeColor="background1" w:themeShade="A6"/>
+              <w:left w:val="single" w:sz="4" w:space="0" w:color="000000" w:themeColor="text1"/>
+              <w:right w:val="single" w:sz="4" w:space="0" w:color="000000" w:themeColor="text1"/>
+            </w:tcBorders>
+          </w:tcPr>
+          <w:p>
+            <w:pPr>
+              <w:pStyle w:val="NormalinTable"/>
+              <w:tabs>
+                <w:tab w:val="left" w:pos="1250"/>
+              </w:tabs>
+              <w:jc w:val="left"/>
+            </w:pPr>
+            <w:r>
+              <w:t/>
+            </w:r>
+          </w:p>
+        </w:tc>
+        <w:tc>
+          <w:tcPr>
+            <w:tcBorders>
+              <w:top w:val="single" w:sz="4" w:space="0" w:color="A6A6A6" w:themeColor="background1" w:themeShade="A6"/>
+              <w:left w:val="single" w:sz="4" w:space="0" w:color="000000" w:themeColor="text1"/>
+              <w:right w:val="single" w:sz="4" w:space="0" w:color="000000" w:themeColor="text1"/>
+            </w:tcBorders>
+          </w:tcPr>
+          <w:p>
+            <w:pPr>
+              <w:pStyle w:val="NormalinTable"/>
+              <w:jc w:val="left"/>
+            </w:pPr>
+          </w:p>
+        </w:tc>
+        <w:tc>
+          <w:tcPr>
+            <w:tcBorders>
+              <w:top w:val="single" w:sz="4" w:space="0" w:color="A6A6A6" w:themeColor="background1" w:themeShade="A6"/>
+            </w:tcBorders>
+          </w:tcPr>
+          <w:p>
+            <w:pPr>
+              <w:pStyle w:val="NormalinTable"/>
+              <w:tabs>
+                <w:tab w:pos="113" w:val="left"/>
+                <w:tab w:pos="227" w:val="left"/>
+                <w:tab w:pos="340" w:val="left"/>
+                <w:tab w:pos="454" w:val="left"/>
+                <w:tab w:pos="567" w:val="left"/>
+                <w:tab w:pos="680" w:val="left"/>
+                <w:tab w:pos="794" w:val="left"/>
+                <w:tab w:pos="907" w:val="left"/>
+                <w:tab w:pos="1020" w:val="left"/>
+                <w:tab w:pos="1134" w:val="left"/>
+                <w:tab w:pos="1247" w:val="left"/>
+                <w:tab w:pos="1361" w:val="left"/>
+              </w:tabs>
+              <w:ind w:left="454" w:hanging="454"/>
+            </w:pPr>
+            <w:r>
+              <w:t>-</w:t>
+              <w:tab/>
+              <w:t>-</w:t>
+              <w:tab/>
+              <w:t>-</w:t>
+              <w:tab/>
+              <w:t>-</w:t>
+              <w:tab/>
+              <w:t>Other</w:t>
+              <!--{FOOT}//-->
+            </w:r>
+          </w:p>
+        </w:tc>
+      </w:tr>
+      <w:tr>
+        <w:trPr>
+          <w:cantSplit/>
+        </w:trPr>
+        <w:tc>
+          <w:tcPr>
+            <w:tcBorders>
+              <w:top w:val="single" w:sz="4" w:space="0" w:color="A6A6A6" w:themeColor="background1" w:themeShade="A6"/>
+              <w:right w:val="single" w:sz="4" w:space="0" w:color="000000" w:themeColor="text1"/>
+            </w:tcBorders>
+            <w:noWrap/>
+          </w:tcPr>
+          <w:p>
+            <w:pPr>
+              <w:pStyle w:val="NormalinTable"/>
+            </w:pPr>
+            <w:r>
+              <w:rPr>
+                <w:b/>
+              </w:rPr>
+              <w:t>7325 99 90 80</w:t>
+            </w:r>
+          </w:p>
+        </w:tc>
+        <w:tc>
+          <w:tcPr>
+            <w:tcBorders>
+              <w:top w:val="single" w:sz="4" w:space="0" w:color="A6A6A6" w:themeColor="background1" w:themeShade="A6"/>
+              <w:left w:val="single" w:sz="4" w:space="0" w:color="000000" w:themeColor="text1"/>
+              <w:right w:val="single" w:sz="4" w:space="0" w:color="000000" w:themeColor="text1"/>
+            </w:tcBorders>
+          </w:tcPr>
+          <w:p>
+            <w:pPr>
+              <w:pStyle w:val="NormalinTable"/>
+              <w:tabs>
+                <w:tab w:val="left" w:pos="1250"/>
+              </w:tabs>
+              <w:jc w:val="left"/>
+            </w:pPr>
+            <w:r>
+              <w:t/>
+            </w:r>
+          </w:p>
+        </w:tc>
+        <w:tc>
+          <w:tcPr>
+            <w:tcBorders>
+              <w:top w:val="single" w:sz="4" w:space="0" w:color="A6A6A6" w:themeColor="background1" w:themeShade="A6"/>
+              <w:left w:val="single" w:sz="4" w:space="0" w:color="000000" w:themeColor="text1"/>
+              <w:right w:val="single" w:sz="4" w:space="0" w:color="000000" w:themeColor="text1"/>
+            </w:tcBorders>
+          </w:tcPr>
+          <w:p>
+            <w:pPr>
+              <w:pStyle w:val="NormalinTable"/>
+              <w:jc w:val="left"/>
+            </w:pPr>
+            <w:r>
+              <w:t/>
+            </w:r>
+          </w:p>
+        </w:tc>
+        <w:tc>
+          <w:tcPr>
+            <w:tcBorders>
+              <w:top w:val="single" w:sz="4" w:space="0" w:color="A6A6A6" w:themeColor="background1" w:themeShade="A6"/>
+            </w:tcBorders>
+          </w:tcPr>
+          <w:p>
+            <w:pPr>
+              <w:pStyle w:val="NormalinTable"/>
+              <w:tabs>
+                <w:tab w:pos="113" w:val="left"/>
+                <w:tab w:pos="227" w:val="left"/>
+                <w:tab w:pos="340" w:val="left"/>
+                <w:tab w:pos="454" w:val="left"/>
+                <w:tab w:pos="567" w:val="left"/>
+                <w:tab w:pos="680" w:val="left"/>
+                <w:tab w:pos="794" w:val="left"/>
+                <w:tab w:pos="907" w:val="left"/>
+                <w:tab w:pos="1020" w:val="left"/>
+                <w:tab w:pos="1134" w:val="left"/>
+                <w:tab w:pos="1247" w:val="left"/>
+                <w:tab w:pos="1361" w:val="left"/>
+              </w:tabs>
+              <w:ind w:left="567" w:hanging="567"/>
+            </w:pPr>
+            <w:r>
+              <w:t>-</w:t>
+              <w:tab/>
+              <w:t>-</w:t>
+              <w:tab/>
+              <w:t>-</w:t>
+              <w:tab/>
+              <w:t>-</w:t>
+              <w:tab/>
+              <w:t>-</w:t>
+              <w:tab/>
+              <w:t>Spheroidal graphite cast iron (also known as ductile cast iron), and parts thereof, of a kind used to:</w:t>
+            </w:r>
+            <w:r>
+              <w:br/>
+            </w:r>
+            <w:r>
+              <w:t>– cover ground or sub-surfaces systems, and/or openings to ground or sub-surface systems, and also</w:t>
+            </w:r>
+            <w:r>
+              <w:br/>
+            </w:r>
+            <w:r>
+              <w:t>– give access to ground or sub-surface systems and/or provide view to ground or sub-surface systems</w:t>
+              <!--{FOOT}//-->
+            </w:r>
+          </w:p>
+        </w:tc>
+      </w:tr>
+      <w:tr>
+        <w:trPr>
+          <w:cantSplit/>
+        </w:trPr>
+        <w:tc>
+          <w:tcPr>
+            <w:tcBorders>
+              <w:top w:val="single" w:sz="4" w:space="0" w:color="A6A6A6" w:themeColor="background1" w:themeShade="A6"/>
+              <w:right w:val="single" w:sz="4" w:space="0" w:color="000000" w:themeColor="text1"/>
+            </w:tcBorders>
+            <w:noWrap/>
+          </w:tcPr>
+          <w:p>
+            <w:pPr>
+              <w:pStyle w:val="NormalinTable"/>
+            </w:pPr>
+            <w:r>
+              <w:rPr>
+                <w:b/>
+              </w:rPr>
+              <w:t>7325 99 90 90</w:t>
+            </w:r>
+          </w:p>
+        </w:tc>
+        <w:tc>
+          <w:tcPr>
+            <w:tcBorders>
+              <w:top w:val="single" w:sz="4" w:space="0" w:color="A6A6A6" w:themeColor="background1" w:themeShade="A6"/>
+              <w:left w:val="single" w:sz="4" w:space="0" w:color="000000" w:themeColor="text1"/>
+              <w:right w:val="single" w:sz="4" w:space="0" w:color="000000" w:themeColor="text1"/>
+            </w:tcBorders>
+          </w:tcPr>
+          <w:p>
+            <w:pPr>
+              <w:pStyle w:val="NormalinTable"/>
+              <w:tabs>
+                <w:tab w:val="left" w:pos="1250"/>
+              </w:tabs>
+              <w:jc w:val="left"/>
+            </w:pPr>
+            <w:r>
+              <w:t>0.0%</w:t>
+            </w:r>
+          </w:p>
+        </w:tc>
+        <w:tc>
+          <w:tcPr>
+            <w:tcBorders>
+              <w:top w:val="single" w:sz="4" w:space="0" w:color="A6A6A6" w:themeColor="background1" w:themeShade="A6"/>
+              <w:left w:val="single" w:sz="4" w:space="0" w:color="000000" w:themeColor="text1"/>
+              <w:right w:val="single" w:sz="4" w:space="0" w:color="000000" w:themeColor="text1"/>
+            </w:tcBorders>
+          </w:tcPr>
+          <w:p>
+            <w:pPr>
+              <w:pStyle w:val="NormalinTable"/>
+              <w:jc w:val="left"/>
+            </w:pPr>
+            <w:r>
+              <w:t/>
+            </w:r>
+          </w:p>
+        </w:tc>
+        <w:tc>
+          <w:tcPr>
+            <w:tcBorders>
+              <w:top w:val="single" w:sz="4" w:space="0" w:color="A6A6A6" w:themeColor="background1" w:themeShade="A6"/>
+            </w:tcBorders>
+          </w:tcPr>
+          <w:p>
+            <w:pPr>
+              <w:pStyle w:val="NormalinTable"/>
+              <w:tabs>
+                <w:tab w:pos="113" w:val="left"/>
+                <w:tab w:pos="227" w:val="left"/>
+                <w:tab w:pos="340" w:val="left"/>
+                <w:tab w:pos="454" w:val="left"/>
+                <w:tab w:pos="567" w:val="left"/>
+                <w:tab w:pos="680" w:val="left"/>
+                <w:tab w:pos="794" w:val="left"/>
+                <w:tab w:pos="907" w:val="left"/>
+                <w:tab w:pos="1020" w:val="left"/>
+                <w:tab w:pos="1134" w:val="left"/>
+                <w:tab w:pos="1247" w:val="left"/>
+                <w:tab w:pos="1361" w:val="left"/>
+              </w:tabs>
+              <w:ind w:left="567" w:hanging="567"/>
+            </w:pPr>
+            <w:r>
+              <w:t>-</w:t>
+              <w:tab/>
+              <w:t>-</w:t>
+              <w:tab/>
               <w:t>-</w:t>
               <w:tab/>
               <w:t>-</w:t>
